--- a/PERANCANGAN ENTERPRISE ARCHITECTURE.docx
+++ b/PERANCANGAN ENTERPRISE ARCHITECTURE.docx
@@ -44,6 +44,28 @@
           <w:szCs w:val="28"/>
         </w:rPr>
         <w:t>PADA PESANTREN MAHASISWA AL-HIKAM MALANG</w:t>
+      </w:r>
+    </w:p>
+    <w:p>
+      <w:pPr>
+        <w:jc w:val="center"/>
+        <w:rPr>
+          <w:rFonts w:asciiTheme="majorBidi" w:hAnsiTheme="majorBidi" w:cstheme="majorBidi"/>
+          <w:b/>
+          <w:bCs/>
+          <w:sz w:val="28"/>
+          <w:szCs w:val="28"/>
+        </w:rPr>
+      </w:pPr>
+      <w:r>
+        <w:rPr>
+          <w:rFonts w:asciiTheme="majorBidi" w:hAnsiTheme="majorBidi" w:cstheme="majorBidi"/>
+          <w:b/>
+          <w:bCs/>
+          <w:sz w:val="28"/>
+          <w:szCs w:val="28"/>
+        </w:rPr>
+        <w:t>DENGAN STANDAR FEAF</w:t>
       </w:r>
     </w:p>
     <w:p>
@@ -404,18 +426,6 @@
           <w:szCs w:val="28"/>
         </w:rPr>
       </w:pPr>
-    </w:p>
-    <w:p>
-      <w:pPr>
-        <w:jc w:val="center"/>
-        <w:rPr>
-          <w:rFonts w:asciiTheme="majorBidi" w:hAnsiTheme="majorBidi" w:cstheme="majorBidi"/>
-          <w:b/>
-          <w:bCs/>
-          <w:sz w:val="28"/>
-          <w:szCs w:val="28"/>
-        </w:rPr>
-      </w:pPr>
       <w:r>
         <w:rPr>
           <w:rFonts w:asciiTheme="majorBidi" w:hAnsiTheme="majorBidi" w:cstheme="majorBidi"/>
@@ -1015,6 +1025,60 @@
           <w:szCs w:val="24"/>
         </w:rPr>
         <w:t xml:space="preserve"> Pada tahun 2022, jumlah santri secara keseluruhan di Pesantren Mahasiswa Al-Hikam Malang adalah 380 santri. Terdiri dari 300 santri putra dan 80 santri putri.</w:t>
+      </w:r>
+    </w:p>
+    <w:p>
+      <w:pPr>
+        <w:jc w:val="both"/>
+        <w:rPr>
+          <w:rFonts w:asciiTheme="majorBidi" w:hAnsiTheme="majorBidi" w:cstheme="majorBidi"/>
+          <w:sz w:val="24"/>
+          <w:szCs w:val="24"/>
+        </w:rPr>
+      </w:pPr>
+      <w:r>
+        <w:rPr>
+          <w:rFonts w:asciiTheme="majorBidi" w:hAnsiTheme="majorBidi" w:cstheme="majorBidi"/>
+          <w:sz w:val="24"/>
+          <w:szCs w:val="24"/>
+        </w:rPr>
+        <w:tab/>
+        <w:t>Dari pemaparan diatas, dapat dikatakan bahwa Pesantren Mahasiswa Al-Hikam Malang memiliki banyak bidang yang perlu dikelola seperti bidang akademik, bidang keuangan, bidang</w:t>
+      </w:r>
+      <w:r>
+        <w:rPr>
+          <w:rFonts w:asciiTheme="majorBidi" w:hAnsiTheme="majorBidi" w:cstheme="majorBidi"/>
+          <w:sz w:val="24"/>
+          <w:szCs w:val="24"/>
+        </w:rPr>
+        <w:t xml:space="preserve"> karyawan dan bidang pengelolaan aset. Banyaknya bidang tadi membuat tingkat kompleksitas data dan informasi menjadi tinggi sehingga dapat memicu kesalahan dalam pengelolaannya. Maka dari itu, perlu dukungan teknologi informasi (TI) </w:t>
+      </w:r>
+      <w:r>
+        <w:rPr>
+          <w:rFonts w:asciiTheme="majorBidi" w:hAnsiTheme="majorBidi" w:cstheme="majorBidi"/>
+          <w:sz w:val="24"/>
+          <w:szCs w:val="24"/>
+        </w:rPr>
+        <w:t xml:space="preserve">berbentuk sistem informasi (SI). </w:t>
+      </w:r>
+    </w:p>
+    <w:p>
+      <w:pPr>
+        <w:jc w:val="both"/>
+        <w:rPr>
+          <w:rFonts w:asciiTheme="majorBidi" w:hAnsiTheme="majorBidi" w:cstheme="majorBidi"/>
+          <w:sz w:val="24"/>
+          <w:szCs w:val="24"/>
+        </w:rPr>
+      </w:pPr>
+      <w:r>
+        <w:rPr>
+          <w:rFonts w:asciiTheme="majorBidi" w:hAnsiTheme="majorBidi" w:cstheme="majorBidi"/>
+          <w:sz w:val="24"/>
+          <w:szCs w:val="24"/>
+        </w:rPr>
+        <w:tab/>
+        <w:t xml:space="preserve">Jika dilihat dari </w:t>
       </w:r>
     </w:p>
     <w:p>

--- a/PERANCANGAN ENTERPRISE ARCHITECTURE.docx
+++ b/PERANCANGAN ENTERPRISE ARCHITECTURE.docx
@@ -1,6 +1,6 @@
 
 <file path=word/document.xml><?xml version="1.0" encoding="utf-8"?>
-<w:document xmlns:wpc="http://schemas.microsoft.com/office/word/2010/wordprocessingCanvas" xmlns:cx="http://schemas.microsoft.com/office/drawing/2014/chartex" xmlns:cx1="http://schemas.microsoft.com/office/drawing/2015/9/8/chartex" xmlns:cx2="http://schemas.microsoft.com/office/drawing/2015/10/21/chartex" xmlns:cx3="http://schemas.microsoft.com/office/drawing/2016/5/9/chartex" xmlns:cx4="http://schemas.microsoft.com/office/drawing/2016/5/10/chartex" xmlns:cx5="http://schemas.microsoft.com/office/drawing/2016/5/11/chartex" xmlns:cx6="http://schemas.microsoft.com/office/drawing/2016/5/12/chartex" xmlns:cx7="http://schemas.microsoft.com/office/drawing/2016/5/13/chartex" xmlns:cx8="http://schemas.microsoft.com/office/drawing/2016/5/14/chartex" xmlns:mc="http://schemas.openxmlformats.org/markup-compatibility/2006" xmlns:aink="http://schemas.microsoft.com/office/drawing/2016/ink" xmlns:am3d="http://schemas.microsoft.com/office/drawing/2017/model3d" xmlns:o="urn:schemas-microsoft-com:office:office" xmlns:r="http://schemas.openxmlformats.org/officeDocument/2006/relationships" xmlns:m="http://schemas.openxmlformats.org/officeDocument/2006/math" xmlns:v="urn:schemas-microsoft-com:vml" xmlns:wp14="http://schemas.microsoft.com/office/word/2010/wordprocessingDrawing" xmlns:wp="http://schemas.openxmlformats.org/drawingml/2006/wordprocessingDrawing" xmlns:w10="urn:schemas-microsoft-com:office:word" xmlns:w="http://schemas.openxmlformats.org/wordprocessingml/2006/main" xmlns:w14="http://schemas.microsoft.com/office/word/2010/wordml" xmlns:w15="http://schemas.microsoft.com/office/word/2012/wordml" xmlns:w16cex="http://schemas.microsoft.com/office/word/2018/wordml/cex" xmlns:w16cid="http://schemas.microsoft.com/office/word/2016/wordml/cid" xmlns:w16="http://schemas.microsoft.com/office/word/2018/wordml" xmlns:w16sdtdh="http://schemas.microsoft.com/office/word/2020/wordml/sdtdatahash" xmlns:w16se="http://schemas.microsoft.com/office/word/2015/wordml/symex" xmlns:wpg="http://schemas.microsoft.com/office/word/2010/wordprocessingGroup" xmlns:wpi="http://schemas.microsoft.com/office/word/2010/wordprocessingInk" xmlns:wne="http://schemas.microsoft.com/office/word/2006/wordml" xmlns:wps="http://schemas.microsoft.com/office/word/2010/wordprocessingShape" mc:Ignorable="w14 w15 w16se w16cid w16 w16cex w16sdtdh wp14">
+<w:document xmlns:wpc="http://schemas.microsoft.com/office/word/2010/wordprocessingCanvas" xmlns:cx="http://schemas.microsoft.com/office/drawing/2014/chartex" xmlns:cx1="http://schemas.microsoft.com/office/drawing/2015/9/8/chartex" xmlns:cx2="http://schemas.microsoft.com/office/drawing/2015/10/21/chartex" xmlns:cx3="http://schemas.microsoft.com/office/drawing/2016/5/9/chartex" xmlns:cx4="http://schemas.microsoft.com/office/drawing/2016/5/10/chartex" xmlns:cx5="http://schemas.microsoft.com/office/drawing/2016/5/11/chartex" xmlns:cx6="http://schemas.microsoft.com/office/drawing/2016/5/12/chartex" xmlns:cx7="http://schemas.microsoft.com/office/drawing/2016/5/13/chartex" xmlns:cx8="http://schemas.microsoft.com/office/drawing/2016/5/14/chartex" xmlns:mc="http://schemas.openxmlformats.org/markup-compatibility/2006" xmlns:aink="http://schemas.microsoft.com/office/drawing/2016/ink" xmlns:am3d="http://schemas.microsoft.com/office/drawing/2017/model3d" xmlns:o="urn:schemas-microsoft-com:office:office" xmlns:oel="http://schemas.microsoft.com/office/2019/extlst" xmlns:r="http://schemas.openxmlformats.org/officeDocument/2006/relationships" xmlns:m="http://schemas.openxmlformats.org/officeDocument/2006/math" xmlns:v="urn:schemas-microsoft-com:vml" xmlns:wp14="http://schemas.microsoft.com/office/word/2010/wordprocessingDrawing" xmlns:wp="http://schemas.openxmlformats.org/drawingml/2006/wordprocessingDrawing" xmlns:w10="urn:schemas-microsoft-com:office:word" xmlns:w="http://schemas.openxmlformats.org/wordprocessingml/2006/main" xmlns:w14="http://schemas.microsoft.com/office/word/2010/wordml" xmlns:w15="http://schemas.microsoft.com/office/word/2012/wordml" xmlns:w16cex="http://schemas.microsoft.com/office/word/2018/wordml/cex" xmlns:w16cid="http://schemas.microsoft.com/office/word/2016/wordml/cid" xmlns:w16="http://schemas.microsoft.com/office/word/2018/wordml" xmlns:w16sdtdh="http://schemas.microsoft.com/office/word/2020/wordml/sdtdatahash" xmlns:w16se="http://schemas.microsoft.com/office/word/2015/wordml/symex" xmlns:wpg="http://schemas.microsoft.com/office/word/2010/wordprocessingGroup" xmlns:wpi="http://schemas.microsoft.com/office/word/2010/wordprocessingInk" xmlns:wne="http://schemas.microsoft.com/office/word/2006/wordml" xmlns:wps="http://schemas.microsoft.com/office/word/2010/wordprocessingShape" mc:Ignorable="w14 w15 w16se w16cid w16 w16cex w16sdtdh wp14">
   <w:body>
     <w:p>
       <w:pPr>
@@ -180,7 +180,7 @@
                     </pic:cNvPicPr>
                   </pic:nvPicPr>
                   <pic:blipFill>
-                    <a:blip r:embed="rId5">
+                    <a:blip r:embed="rId6">
                       <a:extLst>
                         <a:ext uri="{28A0092B-C50C-407E-A947-70E740481C1C}">
                           <a14:useLocalDpi xmlns:a14="http://schemas.microsoft.com/office/drawing/2010/main" val="0"/>
@@ -548,6 +548,218 @@
         <w:t>DAFTAR ISI</w:t>
       </w:r>
     </w:p>
+    <w:sdt>
+      <w:sdtPr>
+        <w:rPr>
+          <w:rFonts w:asciiTheme="majorBidi" w:eastAsiaTheme="minorEastAsia" w:hAnsiTheme="majorBidi" w:cs="Times New Roman"/>
+          <w:color w:val="auto"/>
+          <w:sz w:val="22"/>
+          <w:szCs w:val="22"/>
+        </w:rPr>
+        <w:id w:val="516972232"/>
+        <w:docPartObj>
+          <w:docPartGallery w:val="Table of Contents"/>
+          <w:docPartUnique/>
+        </w:docPartObj>
+      </w:sdtPr>
+      <w:sdtEndPr/>
+      <w:sdtContent>
+        <w:p>
+          <w:pPr>
+            <w:pStyle w:val="TOCHeading"/>
+            <w:rPr>
+              <w:rFonts w:asciiTheme="majorBidi" w:hAnsiTheme="majorBidi"/>
+            </w:rPr>
+          </w:pPr>
+        </w:p>
+        <w:p>
+          <w:pPr>
+            <w:pStyle w:val="TOC1"/>
+            <w:rPr>
+              <w:rFonts w:asciiTheme="majorBidi" w:hAnsiTheme="majorBidi" w:cstheme="majorBidi"/>
+            </w:rPr>
+          </w:pPr>
+          <w:r>
+            <w:rPr>
+              <w:rFonts w:asciiTheme="majorBidi" w:hAnsiTheme="majorBidi" w:cstheme="majorBidi"/>
+              <w:b/>
+              <w:bCs/>
+            </w:rPr>
+            <w:t>Bab 1 Pendahuluan</w:t>
+          </w:r>
+          <w:r>
+            <w:rPr>
+              <w:rFonts w:asciiTheme="majorBidi" w:hAnsiTheme="majorBidi" w:cstheme="majorBidi"/>
+            </w:rPr>
+            <w:ptab w:relativeTo="margin" w:alignment="right" w:leader="dot"/>
+          </w:r>
+          <w:r>
+            <w:rPr>
+              <w:rFonts w:asciiTheme="majorBidi" w:hAnsiTheme="majorBidi" w:cstheme="majorBidi"/>
+              <w:b/>
+              <w:bCs/>
+            </w:rPr>
+            <w:t>3</w:t>
+          </w:r>
+        </w:p>
+        <w:p>
+          <w:pPr>
+            <w:pStyle w:val="TOC2"/>
+            <w:ind w:left="216"/>
+            <w:rPr>
+              <w:rFonts w:asciiTheme="majorBidi" w:hAnsiTheme="majorBidi" w:cstheme="majorBidi"/>
+              <w:lang w:val="id-ID"/>
+            </w:rPr>
+          </w:pPr>
+          <w:r>
+            <w:rPr>
+              <w:rFonts w:asciiTheme="majorBidi" w:hAnsiTheme="majorBidi" w:cstheme="majorBidi"/>
+              <w:lang w:val="id-ID"/>
+            </w:rPr>
+            <w:t>1.1 Latar Belakang</w:t>
+          </w:r>
+          <w:r>
+            <w:rPr>
+              <w:rFonts w:asciiTheme="majorBidi" w:hAnsiTheme="majorBidi" w:cstheme="majorBidi"/>
+            </w:rPr>
+            <w:ptab w:relativeTo="margin" w:alignment="right" w:leader="dot"/>
+          </w:r>
+          <w:r>
+            <w:rPr>
+              <w:rFonts w:asciiTheme="majorBidi" w:hAnsiTheme="majorBidi" w:cstheme="majorBidi"/>
+              <w:lang w:val="id-ID"/>
+            </w:rPr>
+            <w:t>3</w:t>
+          </w:r>
+        </w:p>
+        <w:p>
+          <w:pPr>
+            <w:pStyle w:val="TOC2"/>
+            <w:ind w:left="216"/>
+            <w:rPr>
+              <w:rFonts w:asciiTheme="majorBidi" w:hAnsiTheme="majorBidi" w:cstheme="majorBidi"/>
+              <w:lang w:val="id-ID"/>
+            </w:rPr>
+          </w:pPr>
+          <w:r>
+            <w:rPr>
+              <w:rFonts w:asciiTheme="majorBidi" w:hAnsiTheme="majorBidi" w:cstheme="majorBidi"/>
+              <w:lang w:val="id-ID"/>
+            </w:rPr>
+            <w:t>1.2 Rumusan Masalah</w:t>
+          </w:r>
+          <w:r>
+            <w:rPr>
+              <w:rFonts w:asciiTheme="majorBidi" w:hAnsiTheme="majorBidi" w:cstheme="majorBidi"/>
+            </w:rPr>
+            <w:ptab w:relativeTo="margin" w:alignment="right" w:leader="dot"/>
+          </w:r>
+          <w:r>
+            <w:rPr>
+              <w:rFonts w:asciiTheme="majorBidi" w:hAnsiTheme="majorBidi" w:cstheme="majorBidi"/>
+              <w:lang w:val="id-ID"/>
+            </w:rPr>
+            <w:t>4</w:t>
+          </w:r>
+        </w:p>
+        <w:p>
+          <w:pPr>
+            <w:pStyle w:val="TOC2"/>
+            <w:ind w:left="216"/>
+            <w:rPr>
+              <w:rFonts w:asciiTheme="majorBidi" w:hAnsiTheme="majorBidi" w:cstheme="majorBidi"/>
+              <w:lang w:val="id-ID"/>
+            </w:rPr>
+          </w:pPr>
+          <w:r>
+            <w:rPr>
+              <w:rFonts w:asciiTheme="majorBidi" w:hAnsiTheme="majorBidi" w:cstheme="majorBidi"/>
+              <w:lang w:val="id-ID"/>
+            </w:rPr>
+            <w:t>1.3 Tujuan Penelitian</w:t>
+          </w:r>
+          <w:r>
+            <w:rPr>
+              <w:rFonts w:asciiTheme="majorBidi" w:hAnsiTheme="majorBidi" w:cstheme="majorBidi"/>
+            </w:rPr>
+            <w:ptab w:relativeTo="margin" w:alignment="right" w:leader="dot"/>
+          </w:r>
+          <w:r>
+            <w:rPr>
+              <w:rFonts w:asciiTheme="majorBidi" w:hAnsiTheme="majorBidi" w:cstheme="majorBidi"/>
+              <w:lang w:val="id-ID"/>
+            </w:rPr>
+            <w:t>4</w:t>
+          </w:r>
+        </w:p>
+        <w:p>
+          <w:pPr>
+            <w:pStyle w:val="TOC2"/>
+            <w:ind w:left="216"/>
+            <w:rPr>
+              <w:rFonts w:asciiTheme="majorBidi" w:hAnsiTheme="majorBidi" w:cstheme="majorBidi"/>
+              <w:lang w:val="id-ID"/>
+            </w:rPr>
+          </w:pPr>
+          <w:r>
+            <w:rPr>
+              <w:rFonts w:asciiTheme="majorBidi" w:hAnsiTheme="majorBidi" w:cstheme="majorBidi"/>
+              <w:lang w:val="id-ID"/>
+            </w:rPr>
+            <w:t>1.4 Manfaat Penelitian</w:t>
+          </w:r>
+          <w:r>
+            <w:rPr>
+              <w:rFonts w:asciiTheme="majorBidi" w:hAnsiTheme="majorBidi" w:cstheme="majorBidi"/>
+            </w:rPr>
+            <w:ptab w:relativeTo="margin" w:alignment="right" w:leader="dot"/>
+          </w:r>
+          <w:r>
+            <w:rPr>
+              <w:rFonts w:asciiTheme="majorBidi" w:hAnsiTheme="majorBidi" w:cstheme="majorBidi"/>
+              <w:lang w:val="id-ID"/>
+            </w:rPr>
+            <w:t>4</w:t>
+          </w:r>
+        </w:p>
+        <w:p>
+          <w:pPr>
+            <w:pStyle w:val="TOC2"/>
+            <w:ind w:left="216"/>
+            <w:rPr>
+              <w:rFonts w:asciiTheme="majorBidi" w:hAnsiTheme="majorBidi" w:cstheme="majorBidi"/>
+            </w:rPr>
+          </w:pPr>
+          <w:r>
+            <w:rPr>
+              <w:rFonts w:asciiTheme="majorBidi" w:hAnsiTheme="majorBidi" w:cstheme="majorBidi"/>
+              <w:lang w:val="id-ID"/>
+            </w:rPr>
+            <w:t xml:space="preserve">1.5 </w:t>
+          </w:r>
+          <w:r>
+            <w:rPr>
+              <w:rFonts w:asciiTheme="majorBidi" w:hAnsiTheme="majorBidi" w:cstheme="majorBidi"/>
+              <w:lang w:val="id-ID"/>
+            </w:rPr>
+            <w:t>Batasan Masalah</w:t>
+          </w:r>
+          <w:r>
+            <w:rPr>
+              <w:rFonts w:asciiTheme="majorBidi" w:hAnsiTheme="majorBidi" w:cstheme="majorBidi"/>
+            </w:rPr>
+            <w:ptab w:relativeTo="margin" w:alignment="right" w:leader="dot"/>
+          </w:r>
+          <w:r>
+            <w:rPr>
+              <w:rFonts w:asciiTheme="majorBidi" w:hAnsiTheme="majorBidi" w:cstheme="majorBidi"/>
+              <w:lang w:val="id-ID"/>
+            </w:rPr>
+            <w:t>4</w:t>
+          </w:r>
+        </w:p>
+      </w:sdtContent>
+    </w:sdt>
     <w:p>
       <w:pPr>
         <w:jc w:val="center"/>
@@ -802,142 +1014,18 @@
     </w:p>
     <w:p>
       <w:pPr>
-        <w:jc w:val="center"/>
-        <w:rPr>
-          <w:rFonts w:asciiTheme="majorBidi" w:hAnsiTheme="majorBidi" w:cstheme="majorBidi"/>
-          <w:b/>
-          <w:bCs/>
-          <w:sz w:val="24"/>
-          <w:szCs w:val="24"/>
-        </w:rPr>
-      </w:pPr>
-    </w:p>
-    <w:p>
-      <w:pPr>
-        <w:jc w:val="center"/>
-        <w:rPr>
-          <w:rFonts w:asciiTheme="majorBidi" w:hAnsiTheme="majorBidi" w:cstheme="majorBidi"/>
-          <w:b/>
-          <w:bCs/>
-          <w:sz w:val="24"/>
-          <w:szCs w:val="24"/>
-        </w:rPr>
-      </w:pPr>
-    </w:p>
-    <w:p>
-      <w:pPr>
-        <w:jc w:val="center"/>
-        <w:rPr>
-          <w:rFonts w:asciiTheme="majorBidi" w:hAnsiTheme="majorBidi" w:cstheme="majorBidi"/>
-          <w:b/>
-          <w:bCs/>
-          <w:sz w:val="24"/>
-          <w:szCs w:val="24"/>
-        </w:rPr>
-      </w:pPr>
-    </w:p>
-    <w:p>
-      <w:pPr>
-        <w:jc w:val="center"/>
-        <w:rPr>
-          <w:rFonts w:asciiTheme="majorBidi" w:hAnsiTheme="majorBidi" w:cstheme="majorBidi"/>
-          <w:b/>
-          <w:bCs/>
-          <w:sz w:val="24"/>
-          <w:szCs w:val="24"/>
-        </w:rPr>
-      </w:pPr>
-    </w:p>
-    <w:p>
-      <w:pPr>
-        <w:jc w:val="center"/>
-        <w:rPr>
-          <w:rFonts w:asciiTheme="majorBidi" w:hAnsiTheme="majorBidi" w:cstheme="majorBidi"/>
-          <w:b/>
-          <w:bCs/>
-          <w:sz w:val="24"/>
-          <w:szCs w:val="24"/>
-        </w:rPr>
-      </w:pPr>
-    </w:p>
-    <w:p>
-      <w:pPr>
-        <w:jc w:val="center"/>
-        <w:rPr>
-          <w:rFonts w:asciiTheme="majorBidi" w:hAnsiTheme="majorBidi" w:cstheme="majorBidi"/>
-          <w:b/>
-          <w:bCs/>
-          <w:sz w:val="24"/>
-          <w:szCs w:val="24"/>
-        </w:rPr>
-      </w:pPr>
-    </w:p>
-    <w:p>
-      <w:pPr>
-        <w:jc w:val="center"/>
-        <w:rPr>
-          <w:rFonts w:asciiTheme="majorBidi" w:hAnsiTheme="majorBidi" w:cstheme="majorBidi"/>
-          <w:b/>
-          <w:bCs/>
-          <w:sz w:val="24"/>
-          <w:szCs w:val="24"/>
-        </w:rPr>
-      </w:pPr>
-    </w:p>
-    <w:p>
-      <w:pPr>
-        <w:jc w:val="center"/>
-        <w:rPr>
-          <w:rFonts w:asciiTheme="majorBidi" w:hAnsiTheme="majorBidi" w:cstheme="majorBidi"/>
-          <w:b/>
-          <w:bCs/>
-          <w:sz w:val="24"/>
-          <w:szCs w:val="24"/>
-        </w:rPr>
-      </w:pPr>
-    </w:p>
-    <w:p>
-      <w:pPr>
-        <w:jc w:val="center"/>
-        <w:rPr>
-          <w:rFonts w:asciiTheme="majorBidi" w:hAnsiTheme="majorBidi" w:cstheme="majorBidi"/>
-          <w:b/>
-          <w:bCs/>
-          <w:sz w:val="24"/>
-          <w:szCs w:val="24"/>
-        </w:rPr>
-      </w:pPr>
-      <w:r>
-        <w:rPr>
-          <w:rFonts w:asciiTheme="majorBidi" w:hAnsiTheme="majorBidi" w:cstheme="majorBidi"/>
-          <w:b/>
-          <w:bCs/>
-          <w:sz w:val="24"/>
-          <w:szCs w:val="24"/>
-        </w:rPr>
+        <w:pStyle w:val="Style1"/>
+      </w:pPr>
+      <w:r>
         <w:lastRenderedPageBreak/>
         <w:t>BAB I</w:t>
       </w:r>
     </w:p>
     <w:p>
       <w:pPr>
-        <w:jc w:val="center"/>
-        <w:rPr>
-          <w:rFonts w:asciiTheme="majorBidi" w:hAnsiTheme="majorBidi" w:cstheme="majorBidi"/>
-          <w:b/>
-          <w:bCs/>
-          <w:sz w:val="24"/>
-          <w:szCs w:val="24"/>
-        </w:rPr>
-      </w:pPr>
-      <w:r>
-        <w:rPr>
-          <w:rFonts w:asciiTheme="majorBidi" w:hAnsiTheme="majorBidi" w:cstheme="majorBidi"/>
-          <w:b/>
-          <w:bCs/>
-          <w:sz w:val="24"/>
-          <w:szCs w:val="24"/>
-        </w:rPr>
+        <w:pStyle w:val="Style1"/>
+      </w:pPr>
+      <w:r>
         <w:t>PENDAHULUAN</w:t>
       </w:r>
     </w:p>
@@ -1080,6 +1168,40 @@
         <w:tab/>
         <w:t xml:space="preserve">Jika dilihat dari </w:t>
       </w:r>
+      <w:r>
+        <w:rPr>
+          <w:rFonts w:asciiTheme="majorBidi" w:hAnsiTheme="majorBidi" w:cstheme="majorBidi"/>
+          <w:sz w:val="24"/>
+          <w:szCs w:val="24"/>
+        </w:rPr>
+        <w:t>banyaknya bidang yang ada di pesantren, maka tidak mudah untuk menerapkan teknologi informasi pada</w:t>
+      </w:r>
+      <w:r>
+        <w:rPr>
+          <w:rFonts w:asciiTheme="majorBidi" w:hAnsiTheme="majorBidi" w:cstheme="majorBidi"/>
+          <w:sz w:val="24"/>
+          <w:szCs w:val="24"/>
+        </w:rPr>
+        <w:t xml:space="preserve"> pesantren jika dikembangkan berdasarkan bidang tertentu. Maka dari itu, perlu dibangun </w:t>
+      </w:r>
+      <w:r>
+        <w:rPr>
+          <w:rFonts w:asciiTheme="majorBidi" w:hAnsiTheme="majorBidi" w:cstheme="majorBidi"/>
+          <w:i/>
+          <w:iCs/>
+          <w:sz w:val="24"/>
+          <w:szCs w:val="24"/>
+        </w:rPr>
+        <w:t xml:space="preserve">enterprise architecture </w:t>
+      </w:r>
+      <w:r>
+        <w:rPr>
+          <w:rFonts w:asciiTheme="majorBidi" w:hAnsiTheme="majorBidi" w:cstheme="majorBidi"/>
+          <w:sz w:val="24"/>
+          <w:szCs w:val="24"/>
+        </w:rPr>
+        <w:t>(arsitektur enterprise) untuk pedoman ketika mengembangkan sistem informasi yang sesuai dengan tujuan organisasi. Arsitektur enterprise ini nantinya lebih ditujukan pada tahap perencanaan.</w:t>
+      </w:r>
     </w:p>
     <w:p>
       <w:pPr>
@@ -1097,6 +1219,354 @@
           <w:szCs w:val="24"/>
         </w:rPr>
         <w:tab/>
+        <w:t>Dalam Islam, perencanaan merupakan hal yang amat dibutuhkan karena ketika melakukan perencanaan, maka akan juga mempertimbangkan dampak yang nantinya ditimbulkan.</w:t>
+      </w:r>
+      <w:r>
+        <w:rPr>
+          <w:rFonts w:asciiTheme="majorBidi" w:hAnsiTheme="majorBidi" w:cstheme="majorBidi"/>
+          <w:sz w:val="24"/>
+          <w:szCs w:val="24"/>
+        </w:rPr>
+        <w:t xml:space="preserve"> Surat Al-Hasyr ayat 18 yang berbunyi:</w:t>
+      </w:r>
+    </w:p>
+    <w:p>
+      <w:pPr>
+        <w:jc w:val="both"/>
+        <w:rPr>
+          <w:rFonts w:asciiTheme="majorBidi" w:hAnsiTheme="majorBidi" w:cstheme="majorBidi"/>
+          <w:sz w:val="24"/>
+          <w:szCs w:val="24"/>
+        </w:rPr>
+      </w:pPr>
+    </w:p>
+    <w:p>
+      <w:pPr>
+        <w:jc w:val="right"/>
+        <w:rPr>
+          <w:rFonts w:asciiTheme="majorBidi" w:hAnsiTheme="majorBidi" w:cstheme="majorBidi"/>
+          <w:sz w:val="28"/>
+          <w:szCs w:val="28"/>
+        </w:rPr>
+      </w:pPr>
+      <w:r>
+        <w:rPr>
+          <w:rFonts w:asciiTheme="majorBidi" w:hAnsiTheme="majorBidi" w:cstheme="majorBidi"/>
+          <w:sz w:val="28"/>
+          <w:szCs w:val="28"/>
+          <w:rtl/>
+        </w:rPr>
+        <w:t>يٰٓاَيُّهَا الَّذِيْنَ اٰمَنُوا اتَّقُوا اللّٰهَ وَلْتَنْظُرْ نَفْسٌ مَّا قَدَّمَتْ لِغَدٍۚ وَاتَّقُوا اللّٰهَ ۗاِنَّ اللّٰهَ خَبِيْرٌ ۢبِمَا تَعْمَلُوْنَ</w:t>
+      </w:r>
+    </w:p>
+    <w:p>
+      <w:pPr>
+        <w:jc w:val="both"/>
+        <w:rPr>
+          <w:rFonts w:asciiTheme="majorBidi" w:hAnsiTheme="majorBidi" w:cstheme="majorBidi"/>
+          <w:sz w:val="24"/>
+          <w:szCs w:val="24"/>
+        </w:rPr>
+      </w:pPr>
+      <w:r>
+        <w:rPr>
+          <w:rFonts w:asciiTheme="majorBidi" w:hAnsiTheme="majorBidi" w:cstheme="majorBidi"/>
+          <w:i/>
+          <w:iCs/>
+          <w:sz w:val="24"/>
+          <w:szCs w:val="24"/>
+        </w:rPr>
+        <w:t xml:space="preserve">“Wahai orang-orang yang beriman! Bertakwalah kepada Allah dan hendaklah setiap orang memperhatikan apa yang telah diperbuatnya untuk hari esok (akhirat), dan bertakwalah kepada Allah. Sungguh, Allah Mahateliti terhadap apa yang kamu kerjakan.” </w:t>
+      </w:r>
+      <w:r>
+        <w:rPr>
+          <w:rFonts w:asciiTheme="majorBidi" w:hAnsiTheme="majorBidi" w:cstheme="majorBidi"/>
+          <w:sz w:val="24"/>
+          <w:szCs w:val="24"/>
+        </w:rPr>
+        <w:t>(Q.S. Al Hasyr: 18)</w:t>
+      </w:r>
+    </w:p>
+    <w:p>
+      <w:pPr>
+        <w:jc w:val="both"/>
+        <w:rPr>
+          <w:rFonts w:asciiTheme="majorBidi" w:hAnsiTheme="majorBidi" w:cstheme="majorBidi"/>
+          <w:sz w:val="24"/>
+          <w:szCs w:val="24"/>
+        </w:rPr>
+      </w:pPr>
+      <w:r>
+        <w:rPr>
+          <w:rFonts w:asciiTheme="majorBidi" w:hAnsiTheme="majorBidi" w:cstheme="majorBidi"/>
+          <w:sz w:val="24"/>
+          <w:szCs w:val="24"/>
+        </w:rPr>
+        <w:t xml:space="preserve">menjelaskan bahwa Allah SWT memerintahkan untuk bertakwa kepada-Nya dan senantiasa merencanakan segala pekerjaan yang hendak dilakukan untuk meminimalisir kesalahan. </w:t>
+      </w:r>
+      <w:r>
+        <w:rPr>
+          <w:rFonts w:asciiTheme="majorBidi" w:hAnsiTheme="majorBidi" w:cstheme="majorBidi"/>
+          <w:sz w:val="24"/>
+          <w:szCs w:val="24"/>
+        </w:rPr>
+        <w:t>Perencanaan</w:t>
+      </w:r>
+      <w:r>
+        <w:rPr>
+          <w:rFonts w:asciiTheme="majorBidi" w:hAnsiTheme="majorBidi" w:cstheme="majorBidi"/>
+          <w:sz w:val="24"/>
+          <w:szCs w:val="24"/>
+        </w:rPr>
+        <w:t xml:space="preserve"> dilakukan karena</w:t>
+      </w:r>
+      <w:r>
+        <w:rPr>
+          <w:rFonts w:asciiTheme="majorBidi" w:hAnsiTheme="majorBidi" w:cstheme="majorBidi"/>
+          <w:sz w:val="24"/>
+          <w:szCs w:val="24"/>
+        </w:rPr>
+        <w:t xml:space="preserve"> setiap pekerjaan akan dimintai pertanggung jawaban di akhirat kelak. </w:t>
+      </w:r>
+      <w:r>
+        <w:rPr>
+          <w:rFonts w:asciiTheme="majorBidi" w:hAnsiTheme="majorBidi" w:cstheme="majorBidi"/>
+          <w:sz w:val="24"/>
+          <w:szCs w:val="24"/>
+        </w:rPr>
+        <w:t>Memiliki rencana juga berarti sebagai kesiapan dalam melakukan aktivitas dan antisipasi terhadap hal-hal tidak diinginkan yang mungkin terjadi.</w:t>
+      </w:r>
+    </w:p>
+    <w:p>
+      <w:pPr>
+        <w:jc w:val="both"/>
+        <w:rPr>
+          <w:rFonts w:asciiTheme="majorBidi" w:hAnsiTheme="majorBidi" w:cstheme="majorBidi"/>
+          <w:sz w:val="24"/>
+          <w:szCs w:val="24"/>
+        </w:rPr>
+      </w:pPr>
+      <w:r>
+        <w:rPr>
+          <w:rFonts w:asciiTheme="majorBidi" w:hAnsiTheme="majorBidi" w:cstheme="majorBidi"/>
+          <w:sz w:val="24"/>
+          <w:szCs w:val="24"/>
+        </w:rPr>
+        <w:tab/>
+      </w:r>
+      <w:r>
+        <w:rPr>
+          <w:rFonts w:asciiTheme="majorBidi" w:hAnsiTheme="majorBidi" w:cstheme="majorBidi"/>
+          <w:sz w:val="24"/>
+          <w:szCs w:val="24"/>
+        </w:rPr>
+        <w:t>Keterkaitan anatara ayat diatas yakni bahwa arsitektur enterprise adalah suatu perencanaan untuk memodelkan kebutuhan sistem informasi suatu organisasi, sehingga ini dapat dijadikan sebagai dasar untuk mengembangkan sistem informasi agar tercapai tujuan yang baik untuk organisasi.</w:t>
+      </w:r>
+    </w:p>
+    <w:p>
+      <w:pPr>
+        <w:jc w:val="both"/>
+        <w:rPr>
+          <w:rFonts w:asciiTheme="majorBidi" w:hAnsiTheme="majorBidi" w:cstheme="majorBidi"/>
+          <w:sz w:val="24"/>
+          <w:szCs w:val="24"/>
+        </w:rPr>
+      </w:pPr>
+      <w:r>
+        <w:rPr>
+          <w:rFonts w:asciiTheme="majorBidi" w:hAnsiTheme="majorBidi" w:cstheme="majorBidi"/>
+          <w:sz w:val="24"/>
+          <w:szCs w:val="24"/>
+        </w:rPr>
+        <w:lastRenderedPageBreak/>
+        <w:tab/>
+        <w:t xml:space="preserve">Terdapat berbagai macam metode dan paradigma yang dapat digunakan </w:t>
+      </w:r>
+      <w:r>
+        <w:rPr>
+          <w:rFonts w:asciiTheme="majorBidi" w:hAnsiTheme="majorBidi" w:cstheme="majorBidi"/>
+          <w:sz w:val="24"/>
+          <w:szCs w:val="24"/>
+        </w:rPr>
+        <w:t xml:space="preserve">dalam pereancangan arsitektur enterprise. Di antara metode itu yakni TOGAF, Zachman Framework, FEAF, DoDAF dan lain-lain. Dalam penelitian ini akan dibahas bagaimana </w:t>
+      </w:r>
+      <w:r>
+        <w:rPr>
+          <w:rFonts w:asciiTheme="majorBidi" w:hAnsiTheme="majorBidi" w:cstheme="majorBidi"/>
+          <w:i/>
+          <w:iCs/>
+          <w:sz w:val="24"/>
+          <w:szCs w:val="24"/>
+        </w:rPr>
+        <w:t xml:space="preserve">Federal Enterprise Architecture Framework </w:t>
+      </w:r>
+      <w:r>
+        <w:rPr>
+          <w:rFonts w:asciiTheme="majorBidi" w:hAnsiTheme="majorBidi" w:cstheme="majorBidi"/>
+          <w:sz w:val="24"/>
+          <w:szCs w:val="24"/>
+        </w:rPr>
+        <w:t>(FEAF) digunakan yang pada awalnya sebagai pendeskripsi arsitektur pada pemerintahan menjadi disesuaikan dalam perancangan</w:t>
+      </w:r>
+      <w:r>
+        <w:rPr>
+          <w:rFonts w:asciiTheme="majorBidi" w:hAnsiTheme="majorBidi" w:cstheme="majorBidi"/>
+          <w:sz w:val="24"/>
+          <w:szCs w:val="24"/>
+        </w:rPr>
+        <w:t xml:space="preserve"> pada Pesantren Mahasiswa Al-Hikam Malang. FEAF sendiri menggambarkan keadaan organisasi saat ini dan masa depan, serta menjabarkan rencana untuk perpindahan dari kondisi organisasi saat ini ke kondisi masa depan yang diinginkan. FEAF berfokus pada arsitektur bisnis, data, aplikasi dan  teknologi yang yang diwujudkan dalam bentuk matriks 5x3. Menurut CIO Council (1999), ada beberapa alasan dikembangkannya FEAF, yakni:</w:t>
+      </w:r>
+    </w:p>
+    <w:p>
+      <w:pPr>
+        <w:pStyle w:val="ListParagraph"/>
+        <w:numPr>
+          <w:ilvl w:val="0"/>
+          <w:numId w:val="3"/>
+        </w:numPr>
+        <w:jc w:val="both"/>
+        <w:rPr>
+          <w:rFonts w:asciiTheme="majorBidi" w:hAnsiTheme="majorBidi" w:cstheme="majorBidi"/>
+          <w:sz w:val="24"/>
+          <w:szCs w:val="24"/>
+        </w:rPr>
+      </w:pPr>
+      <w:r>
+        <w:rPr>
+          <w:rFonts w:asciiTheme="majorBidi" w:hAnsiTheme="majorBidi" w:cstheme="majorBidi"/>
+          <w:sz w:val="24"/>
+          <w:szCs w:val="24"/>
+        </w:rPr>
+        <w:t>Mengatur informasi federal pada skala besar</w:t>
+      </w:r>
+    </w:p>
+    <w:p>
+      <w:pPr>
+        <w:pStyle w:val="ListParagraph"/>
+        <w:numPr>
+          <w:ilvl w:val="0"/>
+          <w:numId w:val="3"/>
+        </w:numPr>
+        <w:jc w:val="both"/>
+        <w:rPr>
+          <w:rFonts w:asciiTheme="majorBidi" w:hAnsiTheme="majorBidi" w:cstheme="majorBidi"/>
+          <w:sz w:val="24"/>
+          <w:szCs w:val="24"/>
+        </w:rPr>
+      </w:pPr>
+      <w:r>
+        <w:rPr>
+          <w:rFonts w:asciiTheme="majorBidi" w:hAnsiTheme="majorBidi" w:cstheme="majorBidi"/>
+          <w:sz w:val="24"/>
+          <w:szCs w:val="24"/>
+        </w:rPr>
+        <w:t>Memungkinkan berbagai informasi antar organisasi federal</w:t>
+      </w:r>
+    </w:p>
+    <w:p>
+      <w:pPr>
+        <w:pStyle w:val="ListParagraph"/>
+        <w:numPr>
+          <w:ilvl w:val="0"/>
+          <w:numId w:val="3"/>
+        </w:numPr>
+        <w:jc w:val="both"/>
+        <w:rPr>
+          <w:rFonts w:asciiTheme="majorBidi" w:hAnsiTheme="majorBidi" w:cstheme="majorBidi"/>
+          <w:sz w:val="24"/>
+          <w:szCs w:val="24"/>
+        </w:rPr>
+      </w:pPr>
+      <w:r>
+        <w:rPr>
+          <w:rFonts w:asciiTheme="majorBidi" w:hAnsiTheme="majorBidi" w:cstheme="majorBidi"/>
+          <w:sz w:val="24"/>
+          <w:szCs w:val="24"/>
+        </w:rPr>
+        <w:t>Membantu mengembangkan arsitektur organisasi</w:t>
+      </w:r>
+    </w:p>
+    <w:p>
+      <w:pPr>
+        <w:pStyle w:val="ListParagraph"/>
+        <w:numPr>
+          <w:ilvl w:val="0"/>
+          <w:numId w:val="3"/>
+        </w:numPr>
+        <w:jc w:val="both"/>
+        <w:rPr>
+          <w:rFonts w:asciiTheme="majorBidi" w:hAnsiTheme="majorBidi" w:cstheme="majorBidi"/>
+          <w:sz w:val="24"/>
+          <w:szCs w:val="24"/>
+        </w:rPr>
+      </w:pPr>
+      <w:r>
+        <w:rPr>
+          <w:rFonts w:asciiTheme="majorBidi" w:hAnsiTheme="majorBidi" w:cstheme="majorBidi"/>
+          <w:sz w:val="24"/>
+          <w:szCs w:val="24"/>
+        </w:rPr>
+        <w:t>Membantu mengembangkan TI pada organisasi dengan cepat</w:t>
+      </w:r>
+    </w:p>
+    <w:p>
+      <w:pPr>
+        <w:pStyle w:val="ListParagraph"/>
+        <w:numPr>
+          <w:ilvl w:val="0"/>
+          <w:numId w:val="3"/>
+        </w:numPr>
+        <w:jc w:val="both"/>
+        <w:rPr>
+          <w:rFonts w:asciiTheme="majorBidi" w:hAnsiTheme="majorBidi" w:cstheme="majorBidi"/>
+          <w:sz w:val="24"/>
+          <w:szCs w:val="24"/>
+        </w:rPr>
+      </w:pPr>
+      <w:r>
+        <w:rPr>
+          <w:rFonts w:asciiTheme="majorBidi" w:hAnsiTheme="majorBidi" w:cstheme="majorBidi"/>
+          <w:sz w:val="24"/>
+          <w:szCs w:val="24"/>
+        </w:rPr>
+        <w:t>Melayani kebutuhan customer lebih baik, cepat dan hemat</w:t>
+      </w:r>
+    </w:p>
+    <w:p>
+      <w:pPr>
+        <w:jc w:val="both"/>
+        <w:rPr>
+          <w:rFonts w:asciiTheme="majorBidi" w:hAnsiTheme="majorBidi" w:cstheme="majorBidi"/>
+          <w:sz w:val="24"/>
+          <w:szCs w:val="24"/>
+        </w:rPr>
+      </w:pPr>
+      <w:r>
+        <w:rPr>
+          <w:rFonts w:asciiTheme="majorBidi" w:hAnsiTheme="majorBidi" w:cstheme="majorBidi"/>
+          <w:sz w:val="24"/>
+          <w:szCs w:val="24"/>
+        </w:rPr>
+        <w:tab/>
+        <w:t xml:space="preserve">Dari penjelasan di atas, maka diperlukan perancangan arsitektur enterprise dengan menggunakan </w:t>
+      </w:r>
+      <w:r>
+        <w:rPr>
+          <w:rFonts w:asciiTheme="majorBidi" w:hAnsiTheme="majorBidi" w:cstheme="majorBidi"/>
+          <w:i/>
+          <w:iCs/>
+          <w:sz w:val="24"/>
+          <w:szCs w:val="24"/>
+        </w:rPr>
+        <w:t xml:space="preserve">Federal Enterprise Architecture Framework </w:t>
+      </w:r>
+      <w:r>
+        <w:rPr>
+          <w:rFonts w:asciiTheme="majorBidi" w:hAnsiTheme="majorBidi" w:cstheme="majorBidi"/>
+          <w:sz w:val="24"/>
+          <w:szCs w:val="24"/>
+        </w:rPr>
+        <w:t>(FEAF) pada Pesantren Mahasiswa Al-Hikam Malang.</w:t>
       </w:r>
     </w:p>
     <w:p>
@@ -1240,6 +1710,53 @@
     </w:p>
     <w:p>
       <w:pPr>
+        <w:jc w:val="both"/>
+        <w:rPr>
+          <w:rFonts w:asciiTheme="majorBidi" w:hAnsiTheme="majorBidi" w:cstheme="majorBidi"/>
+          <w:sz w:val="24"/>
+          <w:szCs w:val="24"/>
+        </w:rPr>
+      </w:pPr>
+      <w:r>
+        <w:rPr>
+          <w:rFonts w:asciiTheme="majorBidi" w:hAnsiTheme="majorBidi" w:cstheme="majorBidi"/>
+          <w:sz w:val="24"/>
+          <w:szCs w:val="24"/>
+        </w:rPr>
+        <w:tab/>
+        <w:t>Tujuan yang ingin dicapai dari penelitian ini yakni membuat perancangan arsitektur enterprise menggunakan metode FEAF yang sesuai dengan tujuan organisasi (</w:t>
+      </w:r>
+      <w:r>
+        <w:rPr>
+          <w:rFonts w:asciiTheme="majorBidi" w:hAnsiTheme="majorBidi" w:cstheme="majorBidi"/>
+          <w:i/>
+          <w:iCs/>
+          <w:sz w:val="24"/>
+          <w:szCs w:val="24"/>
+        </w:rPr>
+        <w:t>enterprise</w:t>
+      </w:r>
+      <w:r>
+        <w:rPr>
+          <w:rFonts w:asciiTheme="majorBidi" w:hAnsiTheme="majorBidi" w:cstheme="majorBidi"/>
+          <w:sz w:val="24"/>
+          <w:szCs w:val="24"/>
+        </w:rPr>
+        <w:t>) dan dapat digunakan untuk mengembangkan atau membangun sistem informasi pada Pesantren Mahasiswa Al-Hikam Malang.</w:t>
+      </w:r>
+    </w:p>
+    <w:p>
+      <w:pPr>
+        <w:jc w:val="both"/>
+        <w:rPr>
+          <w:rFonts w:asciiTheme="majorBidi" w:hAnsiTheme="majorBidi" w:cstheme="majorBidi"/>
+          <w:sz w:val="24"/>
+          <w:szCs w:val="24"/>
+        </w:rPr>
+      </w:pPr>
+    </w:p>
+    <w:p>
+      <w:pPr>
         <w:pStyle w:val="ListParagraph"/>
         <w:numPr>
           <w:ilvl w:val="1"/>
@@ -1263,6 +1780,61 @@
     </w:p>
     <w:p>
       <w:pPr>
+        <w:jc w:val="both"/>
+        <w:rPr>
+          <w:rFonts w:asciiTheme="majorBidi" w:hAnsiTheme="majorBidi" w:cstheme="majorBidi"/>
+          <w:sz w:val="24"/>
+          <w:szCs w:val="24"/>
+        </w:rPr>
+      </w:pPr>
+      <w:r>
+        <w:rPr>
+          <w:rFonts w:asciiTheme="majorBidi" w:hAnsiTheme="majorBidi" w:cstheme="majorBidi"/>
+          <w:sz w:val="24"/>
+          <w:szCs w:val="24"/>
+        </w:rPr>
+        <w:tab/>
+        <w:t xml:space="preserve">Adapun </w:t>
+      </w:r>
+      <w:r>
+        <w:rPr>
+          <w:rFonts w:asciiTheme="majorBidi" w:hAnsiTheme="majorBidi" w:cstheme="majorBidi"/>
+          <w:sz w:val="24"/>
+          <w:szCs w:val="24"/>
+        </w:rPr>
+        <w:t xml:space="preserve">manfaat yang diharapkan dari hasil penelitian ini, </w:t>
+      </w:r>
+      <w:r>
+        <w:rPr>
+          <w:rFonts w:asciiTheme="majorBidi" w:hAnsiTheme="majorBidi" w:cstheme="majorBidi"/>
+          <w:i/>
+          <w:iCs/>
+          <w:sz w:val="24"/>
+          <w:szCs w:val="24"/>
+        </w:rPr>
+        <w:t>blue print</w:t>
+      </w:r>
+      <w:r>
+        <w:rPr>
+          <w:rFonts w:asciiTheme="majorBidi" w:hAnsiTheme="majorBidi" w:cstheme="majorBidi"/>
+          <w:sz w:val="24"/>
+          <w:szCs w:val="24"/>
+        </w:rPr>
+        <w:t xml:space="preserve"> arsitektur enterprise, adalah dapat dijadikan sebagai landasan untuk mengembangkan dan membangun sistem di masa ini hingga masa yang akan datang sehingga sistem tadi selaran dan mampu mewujudkan tujuan organisisai, yakni Pesantren Mahasiswa Al-Hikam Malang.</w:t>
+      </w:r>
+    </w:p>
+    <w:p>
+      <w:pPr>
+        <w:jc w:val="both"/>
+        <w:rPr>
+          <w:rFonts w:asciiTheme="majorBidi" w:hAnsiTheme="majorBidi" w:cstheme="majorBidi"/>
+          <w:sz w:val="24"/>
+          <w:szCs w:val="24"/>
+        </w:rPr>
+      </w:pPr>
+    </w:p>
+    <w:p>
+      <w:pPr>
         <w:pStyle w:val="ListParagraph"/>
         <w:numPr>
           <w:ilvl w:val="1"/>
@@ -1283,6 +1855,1606 @@
         </w:rPr>
         <w:t>Batasan Masalah</w:t>
       </w:r>
+    </w:p>
+    <w:p>
+      <w:pPr>
+        <w:jc w:val="both"/>
+        <w:rPr>
+          <w:rFonts w:asciiTheme="majorBidi" w:hAnsiTheme="majorBidi" w:cstheme="majorBidi"/>
+          <w:sz w:val="24"/>
+          <w:szCs w:val="24"/>
+        </w:rPr>
+      </w:pPr>
+      <w:r>
+        <w:rPr>
+          <w:rFonts w:asciiTheme="majorBidi" w:hAnsiTheme="majorBidi" w:cstheme="majorBidi"/>
+          <w:sz w:val="24"/>
+          <w:szCs w:val="24"/>
+        </w:rPr>
+        <w:lastRenderedPageBreak/>
+        <w:tab/>
+        <w:t>Adapun batasan-batasan masalah pada penelitian di Pesantren Mahasiswa Al-Hikam Malang adalah sebagai berikut:</w:t>
+      </w:r>
+    </w:p>
+    <w:p>
+      <w:pPr>
+        <w:pStyle w:val="ListParagraph"/>
+        <w:numPr>
+          <w:ilvl w:val="0"/>
+          <w:numId w:val="4"/>
+        </w:numPr>
+        <w:jc w:val="both"/>
+        <w:rPr>
+          <w:rFonts w:asciiTheme="majorBidi" w:hAnsiTheme="majorBidi" w:cstheme="majorBidi"/>
+          <w:sz w:val="24"/>
+          <w:szCs w:val="24"/>
+        </w:rPr>
+      </w:pPr>
+      <w:r>
+        <w:rPr>
+          <w:rFonts w:asciiTheme="majorBidi" w:hAnsiTheme="majorBidi" w:cstheme="majorBidi"/>
+          <w:sz w:val="24"/>
+          <w:szCs w:val="24"/>
+        </w:rPr>
+        <w:t>Menganalisis proses bisnis, data/informasi dab teknologi yang ada untuk dipetakan pada pemodelan arsitektur bisnis, arsitektur datam arsitektur aplikasi dan arsitektur teknologi.</w:t>
+      </w:r>
+    </w:p>
+    <w:p>
+      <w:pPr>
+        <w:pStyle w:val="ListParagraph"/>
+        <w:numPr>
+          <w:ilvl w:val="0"/>
+          <w:numId w:val="4"/>
+        </w:numPr>
+        <w:jc w:val="both"/>
+        <w:rPr>
+          <w:rFonts w:asciiTheme="majorBidi" w:hAnsiTheme="majorBidi" w:cstheme="majorBidi"/>
+          <w:sz w:val="24"/>
+          <w:szCs w:val="24"/>
+        </w:rPr>
+      </w:pPr>
+      <w:r>
+        <w:rPr>
+          <w:rFonts w:asciiTheme="majorBidi" w:hAnsiTheme="majorBidi" w:cstheme="majorBidi"/>
+          <w:sz w:val="24"/>
+          <w:szCs w:val="24"/>
+        </w:rPr>
+        <w:t>Membangun perencanaan arsitektur enterprise, tidak mencakup pada proses pembangunan sistem dan implementasinya.</w:t>
+      </w:r>
+    </w:p>
+    <w:p>
+      <w:pPr>
+        <w:jc w:val="both"/>
+        <w:rPr>
+          <w:rFonts w:asciiTheme="majorBidi" w:hAnsiTheme="majorBidi" w:cstheme="majorBidi"/>
+          <w:sz w:val="24"/>
+          <w:szCs w:val="24"/>
+        </w:rPr>
+      </w:pPr>
+    </w:p>
+    <w:p>
+      <w:pPr>
+        <w:jc w:val="both"/>
+        <w:rPr>
+          <w:rFonts w:asciiTheme="majorBidi" w:hAnsiTheme="majorBidi" w:cstheme="majorBidi"/>
+          <w:sz w:val="24"/>
+          <w:szCs w:val="24"/>
+        </w:rPr>
+      </w:pPr>
+    </w:p>
+    <w:p>
+      <w:pPr>
+        <w:jc w:val="both"/>
+        <w:rPr>
+          <w:rFonts w:asciiTheme="majorBidi" w:hAnsiTheme="majorBidi" w:cstheme="majorBidi"/>
+          <w:sz w:val="24"/>
+          <w:szCs w:val="24"/>
+        </w:rPr>
+      </w:pPr>
+    </w:p>
+    <w:p>
+      <w:pPr>
+        <w:jc w:val="both"/>
+        <w:rPr>
+          <w:rFonts w:asciiTheme="majorBidi" w:hAnsiTheme="majorBidi" w:cstheme="majorBidi"/>
+          <w:sz w:val="24"/>
+          <w:szCs w:val="24"/>
+        </w:rPr>
+      </w:pPr>
+    </w:p>
+    <w:p>
+      <w:pPr>
+        <w:jc w:val="both"/>
+        <w:rPr>
+          <w:rFonts w:asciiTheme="majorBidi" w:hAnsiTheme="majorBidi" w:cstheme="majorBidi"/>
+          <w:sz w:val="24"/>
+          <w:szCs w:val="24"/>
+        </w:rPr>
+      </w:pPr>
+    </w:p>
+    <w:p>
+      <w:pPr>
+        <w:jc w:val="both"/>
+        <w:rPr>
+          <w:rFonts w:asciiTheme="majorBidi" w:hAnsiTheme="majorBidi" w:cstheme="majorBidi"/>
+          <w:sz w:val="24"/>
+          <w:szCs w:val="24"/>
+        </w:rPr>
+      </w:pPr>
+    </w:p>
+    <w:p>
+      <w:pPr>
+        <w:jc w:val="both"/>
+        <w:rPr>
+          <w:rFonts w:asciiTheme="majorBidi" w:hAnsiTheme="majorBidi" w:cstheme="majorBidi"/>
+          <w:sz w:val="24"/>
+          <w:szCs w:val="24"/>
+        </w:rPr>
+      </w:pPr>
+    </w:p>
+    <w:p>
+      <w:pPr>
+        <w:jc w:val="both"/>
+        <w:rPr>
+          <w:rFonts w:asciiTheme="majorBidi" w:hAnsiTheme="majorBidi" w:cstheme="majorBidi"/>
+          <w:sz w:val="24"/>
+          <w:szCs w:val="24"/>
+        </w:rPr>
+      </w:pPr>
+    </w:p>
+    <w:p>
+      <w:pPr>
+        <w:jc w:val="both"/>
+        <w:rPr>
+          <w:rFonts w:asciiTheme="majorBidi" w:hAnsiTheme="majorBidi" w:cstheme="majorBidi"/>
+          <w:sz w:val="24"/>
+          <w:szCs w:val="24"/>
+        </w:rPr>
+      </w:pPr>
+    </w:p>
+    <w:p>
+      <w:pPr>
+        <w:jc w:val="both"/>
+        <w:rPr>
+          <w:rFonts w:asciiTheme="majorBidi" w:hAnsiTheme="majorBidi" w:cstheme="majorBidi"/>
+          <w:sz w:val="24"/>
+          <w:szCs w:val="24"/>
+        </w:rPr>
+      </w:pPr>
+    </w:p>
+    <w:p>
+      <w:pPr>
+        <w:jc w:val="both"/>
+        <w:rPr>
+          <w:rFonts w:asciiTheme="majorBidi" w:hAnsiTheme="majorBidi" w:cstheme="majorBidi"/>
+          <w:sz w:val="24"/>
+          <w:szCs w:val="24"/>
+        </w:rPr>
+      </w:pPr>
+    </w:p>
+    <w:p>
+      <w:pPr>
+        <w:jc w:val="both"/>
+        <w:rPr>
+          <w:rFonts w:asciiTheme="majorBidi" w:hAnsiTheme="majorBidi" w:cstheme="majorBidi"/>
+          <w:sz w:val="24"/>
+          <w:szCs w:val="24"/>
+        </w:rPr>
+      </w:pPr>
+    </w:p>
+    <w:p>
+      <w:pPr>
+        <w:jc w:val="both"/>
+        <w:rPr>
+          <w:rFonts w:asciiTheme="majorBidi" w:hAnsiTheme="majorBidi" w:cstheme="majorBidi"/>
+          <w:sz w:val="24"/>
+          <w:szCs w:val="24"/>
+        </w:rPr>
+      </w:pPr>
+    </w:p>
+    <w:p>
+      <w:pPr>
+        <w:jc w:val="both"/>
+        <w:rPr>
+          <w:rFonts w:asciiTheme="majorBidi" w:hAnsiTheme="majorBidi" w:cstheme="majorBidi"/>
+          <w:sz w:val="24"/>
+          <w:szCs w:val="24"/>
+        </w:rPr>
+      </w:pPr>
+    </w:p>
+    <w:p>
+      <w:pPr>
+        <w:jc w:val="both"/>
+        <w:rPr>
+          <w:rFonts w:asciiTheme="majorBidi" w:hAnsiTheme="majorBidi" w:cstheme="majorBidi"/>
+          <w:sz w:val="24"/>
+          <w:szCs w:val="24"/>
+        </w:rPr>
+      </w:pPr>
+    </w:p>
+    <w:p>
+      <w:pPr>
+        <w:jc w:val="both"/>
+        <w:rPr>
+          <w:rFonts w:asciiTheme="majorBidi" w:hAnsiTheme="majorBidi" w:cstheme="majorBidi"/>
+          <w:sz w:val="24"/>
+          <w:szCs w:val="24"/>
+        </w:rPr>
+      </w:pPr>
+    </w:p>
+    <w:p>
+      <w:pPr>
+        <w:jc w:val="both"/>
+        <w:rPr>
+          <w:rFonts w:asciiTheme="majorBidi" w:hAnsiTheme="majorBidi" w:cstheme="majorBidi"/>
+          <w:sz w:val="24"/>
+          <w:szCs w:val="24"/>
+        </w:rPr>
+      </w:pPr>
+    </w:p>
+    <w:p>
+      <w:pPr>
+        <w:jc w:val="both"/>
+        <w:rPr>
+          <w:rFonts w:asciiTheme="majorBidi" w:hAnsiTheme="majorBidi" w:cstheme="majorBidi"/>
+          <w:sz w:val="24"/>
+          <w:szCs w:val="24"/>
+        </w:rPr>
+      </w:pPr>
+    </w:p>
+    <w:p>
+      <w:pPr>
+        <w:jc w:val="both"/>
+        <w:rPr>
+          <w:rFonts w:asciiTheme="majorBidi" w:hAnsiTheme="majorBidi" w:cstheme="majorBidi"/>
+          <w:sz w:val="24"/>
+          <w:szCs w:val="24"/>
+        </w:rPr>
+      </w:pPr>
+    </w:p>
+    <w:p>
+      <w:pPr>
+        <w:jc w:val="both"/>
+        <w:rPr>
+          <w:rFonts w:asciiTheme="majorBidi" w:hAnsiTheme="majorBidi" w:cstheme="majorBidi"/>
+          <w:sz w:val="24"/>
+          <w:szCs w:val="24"/>
+        </w:rPr>
+      </w:pPr>
+    </w:p>
+    <w:p>
+      <w:pPr>
+        <w:jc w:val="both"/>
+        <w:rPr>
+          <w:rFonts w:asciiTheme="majorBidi" w:hAnsiTheme="majorBidi" w:cstheme="majorBidi"/>
+          <w:sz w:val="24"/>
+          <w:szCs w:val="24"/>
+        </w:rPr>
+      </w:pPr>
+    </w:p>
+    <w:p>
+      <w:pPr>
+        <w:jc w:val="both"/>
+        <w:rPr>
+          <w:rFonts w:asciiTheme="majorBidi" w:hAnsiTheme="majorBidi" w:cstheme="majorBidi"/>
+          <w:sz w:val="24"/>
+          <w:szCs w:val="24"/>
+        </w:rPr>
+      </w:pPr>
+    </w:p>
+    <w:p>
+      <w:pPr>
+        <w:jc w:val="both"/>
+        <w:rPr>
+          <w:rFonts w:asciiTheme="majorBidi" w:hAnsiTheme="majorBidi" w:cstheme="majorBidi"/>
+          <w:sz w:val="24"/>
+          <w:szCs w:val="24"/>
+        </w:rPr>
+      </w:pPr>
+    </w:p>
+    <w:p>
+      <w:pPr>
+        <w:jc w:val="both"/>
+        <w:rPr>
+          <w:rFonts w:asciiTheme="majorBidi" w:hAnsiTheme="majorBidi" w:cstheme="majorBidi"/>
+          <w:sz w:val="24"/>
+          <w:szCs w:val="24"/>
+        </w:rPr>
+      </w:pPr>
+    </w:p>
+    <w:p>
+      <w:pPr>
+        <w:jc w:val="both"/>
+        <w:rPr>
+          <w:rFonts w:asciiTheme="majorBidi" w:hAnsiTheme="majorBidi" w:cstheme="majorBidi"/>
+          <w:sz w:val="24"/>
+          <w:szCs w:val="24"/>
+        </w:rPr>
+      </w:pPr>
+    </w:p>
+    <w:p>
+      <w:pPr>
+        <w:pStyle w:val="Style1"/>
+      </w:pPr>
+      <w:r>
+        <w:lastRenderedPageBreak/>
+        <w:t>BAB I</w:t>
+      </w:r>
+      <w:r>
+        <w:t>I</w:t>
+      </w:r>
+    </w:p>
+    <w:p>
+      <w:pPr>
+        <w:pStyle w:val="Style1"/>
+      </w:pPr>
+      <w:r>
+        <w:t>TINJAUAN PUSTAKA</w:t>
+      </w:r>
+    </w:p>
+    <w:p>
+      <w:pPr>
+        <w:pStyle w:val="Style1"/>
+      </w:pPr>
+    </w:p>
+    <w:p>
+      <w:pPr>
+        <w:pStyle w:val="Style1"/>
+        <w:numPr>
+          <w:ilvl w:val="1"/>
+          <w:numId w:val="4"/>
+        </w:numPr>
+        <w:jc w:val="left"/>
+        <w:rPr>
+          <w:b w:val="0"/>
+          <w:bCs w:val="0"/>
+        </w:rPr>
+      </w:pPr>
+      <w:r>
+        <w:rPr>
+          <w:b w:val="0"/>
+          <w:bCs w:val="0"/>
+        </w:rPr>
+        <w:t>Pesantren</w:t>
+      </w:r>
+    </w:p>
+    <w:p>
+      <w:pPr>
+        <w:pStyle w:val="Style1"/>
+        <w:ind w:left="720"/>
+        <w:jc w:val="both"/>
+        <w:rPr>
+          <w:b w:val="0"/>
+          <w:bCs w:val="0"/>
+        </w:rPr>
+      </w:pPr>
+      <w:r>
+        <w:rPr>
+          <w:b w:val="0"/>
+          <w:bCs w:val="0"/>
+        </w:rPr>
+        <w:tab/>
+      </w:r>
+      <w:r>
+        <w:rPr>
+          <w:b w:val="0"/>
+          <w:bCs w:val="0"/>
+        </w:rPr>
+        <w:t>Kata Pesantren menurut Kamus Besar Bahasa Indonesia (KBBI) bermakna asrama tempat santri</w:t>
+      </w:r>
+      <w:r>
+        <w:rPr>
+          <w:b w:val="0"/>
+          <w:bCs w:val="0"/>
+        </w:rPr>
+        <w:t xml:space="preserve"> atau tempat murid-murid belajar mengaji.</w:t>
+      </w:r>
+    </w:p>
+    <w:p>
+      <w:pPr>
+        <w:pStyle w:val="Style1"/>
+        <w:ind w:left="720"/>
+        <w:jc w:val="both"/>
+        <w:rPr>
+          <w:b w:val="0"/>
+          <w:bCs w:val="0"/>
+        </w:rPr>
+      </w:pPr>
+      <w:r>
+        <w:rPr>
+          <w:b w:val="0"/>
+          <w:bCs w:val="0"/>
+        </w:rPr>
+        <w:tab/>
+        <w:t xml:space="preserve">Defnisi pesantren menurut </w:t>
+      </w:r>
+      <w:r>
+        <w:rPr>
+          <w:b w:val="0"/>
+          <w:bCs w:val="0"/>
+        </w:rPr>
+        <w:t>Zamakhsyari Dhofier</w:t>
+      </w:r>
+      <w:r>
+        <w:rPr>
+          <w:b w:val="0"/>
+          <w:bCs w:val="0"/>
+        </w:rPr>
+        <w:t xml:space="preserve">, seperti yang dikutip oleh Ahmad Shiddiq, adalah </w:t>
+      </w:r>
+      <w:r>
+        <w:rPr>
+          <w:b w:val="0"/>
+          <w:bCs w:val="0"/>
+        </w:rPr>
+        <w:t>lembaga pendidikan tradisional Islam untuk mempelajari, memahami, menghayati dan mengamalkan ajaran agama dengan menekankan pentingnya moral keagamaan sebagai pedoman perilaku sehari-hari.</w:t>
+      </w:r>
+    </w:p>
+    <w:p>
+      <w:pPr>
+        <w:pStyle w:val="Style1"/>
+        <w:ind w:left="720"/>
+        <w:jc w:val="both"/>
+        <w:rPr>
+          <w:b w:val="0"/>
+          <w:bCs w:val="0"/>
+        </w:rPr>
+      </w:pPr>
+      <w:r>
+        <w:rPr>
+          <w:b w:val="0"/>
+          <w:bCs w:val="0"/>
+        </w:rPr>
+        <w:tab/>
+      </w:r>
+      <w:r>
+        <w:rPr>
+          <w:b w:val="0"/>
+          <w:bCs w:val="0"/>
+        </w:rPr>
+        <w:t xml:space="preserve">Hingga saat ini, pesantren tidak hanya mengajarkan ilmu agama semata, melainkan juga membekali para muridnya dengan ilmu pengetahuan umum (sains). Dengan begitu, terciptalah keseimbangan </w:t>
+      </w:r>
+      <w:r>
+        <w:rPr>
+          <w:b w:val="0"/>
+          <w:bCs w:val="0"/>
+        </w:rPr>
+        <w:t>antara kecerdasan intelektual dan kecerdasan moral. Maka tidak heran jika pesantren di Indonesia terus maju dan bertambah.</w:t>
+      </w:r>
+    </w:p>
+    <w:p>
+      <w:pPr>
+        <w:pStyle w:val="Style1"/>
+        <w:numPr>
+          <w:ilvl w:val="1"/>
+          <w:numId w:val="4"/>
+        </w:numPr>
+        <w:jc w:val="both"/>
+        <w:rPr>
+          <w:b w:val="0"/>
+          <w:bCs w:val="0"/>
+        </w:rPr>
+      </w:pPr>
+      <w:r>
+        <w:rPr>
+          <w:b w:val="0"/>
+          <w:bCs w:val="0"/>
+        </w:rPr>
+        <w:t>Arsitektur Enterprise</w:t>
+      </w:r>
+    </w:p>
+    <w:p>
+      <w:pPr>
+        <w:pStyle w:val="Style1"/>
+        <w:ind w:left="720"/>
+        <w:jc w:val="both"/>
+        <w:rPr>
+          <w:b w:val="0"/>
+          <w:bCs w:val="0"/>
+        </w:rPr>
+      </w:pPr>
+      <w:r>
+        <w:rPr>
+          <w:b w:val="0"/>
+          <w:bCs w:val="0"/>
+        </w:rPr>
+        <w:t>1.</w:t>
+      </w:r>
+      <w:r>
+        <w:rPr>
+          <w:b w:val="0"/>
+          <w:bCs w:val="0"/>
+        </w:rPr>
+        <w:tab/>
+        <w:t>Definisi Arsite</w:t>
+      </w:r>
+      <w:r>
+        <w:rPr>
+          <w:b w:val="0"/>
+          <w:bCs w:val="0"/>
+        </w:rPr>
+        <w:t>k</w:t>
+      </w:r>
+      <w:r>
+        <w:rPr>
+          <w:b w:val="0"/>
+          <w:bCs w:val="0"/>
+        </w:rPr>
+        <w:t>tur</w:t>
+      </w:r>
+    </w:p>
+    <w:p>
+      <w:pPr>
+        <w:pStyle w:val="Style1"/>
+        <w:ind w:left="720"/>
+        <w:jc w:val="both"/>
+        <w:rPr>
+          <w:b w:val="0"/>
+          <w:bCs w:val="0"/>
+        </w:rPr>
+      </w:pPr>
+      <w:r>
+        <w:rPr>
+          <w:b w:val="0"/>
+          <w:bCs w:val="0"/>
+        </w:rPr>
+        <w:tab/>
+        <w:t>Kata Arsitektur menurut Kamus Besar Bahasa Indonesia (KBBI) secara bahasa adalah seni dan ilmu merancang serta membuat konstruksi bangunan atau metode dan gaya rancangan suatu konstruksi bangunan</w:t>
+      </w:r>
+      <w:r>
+        <w:rPr>
+          <w:b w:val="0"/>
+          <w:bCs w:val="0"/>
+        </w:rPr>
+        <w:t>.</w:t>
+      </w:r>
+    </w:p>
+    <w:p>
+      <w:pPr>
+        <w:pStyle w:val="Style1"/>
+        <w:ind w:left="720"/>
+        <w:jc w:val="both"/>
+        <w:rPr>
+          <w:b w:val="0"/>
+          <w:bCs w:val="0"/>
+        </w:rPr>
+      </w:pPr>
+      <w:r>
+        <w:rPr>
+          <w:b w:val="0"/>
+          <w:bCs w:val="0"/>
+        </w:rPr>
+        <w:tab/>
+        <w:t>Seperti yang dikutip Sri Agustina, arsitektur adalah organisasi fundamental dari sistem yang diwujudkan dengan komponen-komponennya, keterhubungannya satu sama lain dan terhadap lingkungannya, dan prinsip sebagai pedoman rancangan dan evolusinya (IEEE 1471 – 2000).</w:t>
+      </w:r>
+    </w:p>
+    <w:p>
+      <w:pPr>
+        <w:pStyle w:val="Style1"/>
+        <w:ind w:left="720"/>
+        <w:jc w:val="both"/>
+        <w:rPr>
+          <w:b w:val="0"/>
+          <w:bCs w:val="0"/>
+        </w:rPr>
+      </w:pPr>
+      <w:r>
+        <w:rPr>
+          <w:b w:val="0"/>
+          <w:bCs w:val="0"/>
+        </w:rPr>
+        <w:tab/>
+      </w:r>
+    </w:p>
+    <w:p>
+      <w:pPr>
+        <w:pStyle w:val="Style1"/>
+        <w:ind w:left="720"/>
+        <w:jc w:val="both"/>
+        <w:rPr>
+          <w:b w:val="0"/>
+          <w:bCs w:val="0"/>
+        </w:rPr>
+      </w:pPr>
+      <w:r>
+        <w:rPr>
+          <w:b w:val="0"/>
+          <w:bCs w:val="0"/>
+        </w:rPr>
+        <w:t>2.</w:t>
+      </w:r>
+      <w:r>
+        <w:rPr>
+          <w:b w:val="0"/>
+          <w:bCs w:val="0"/>
+        </w:rPr>
+        <w:tab/>
+        <w:t>Defnisi Enterprise</w:t>
+      </w:r>
+    </w:p>
+    <w:p>
+      <w:pPr>
+        <w:pStyle w:val="Style1"/>
+        <w:ind w:left="720"/>
+        <w:jc w:val="both"/>
+        <w:rPr>
+          <w:b w:val="0"/>
+          <w:bCs w:val="0"/>
+        </w:rPr>
+      </w:pPr>
+      <w:r>
+        <w:rPr>
+          <w:b w:val="0"/>
+          <w:bCs w:val="0"/>
+        </w:rPr>
+        <w:tab/>
+        <w:t>Kata enterprise menurut Shadily dan Echols secara bahasa dalam kamus bahasa Inggris – Indonesia (1996 : 215) bermakna firma atau perusahaan.</w:t>
+      </w:r>
+    </w:p>
+    <w:p>
+      <w:pPr>
+        <w:pStyle w:val="Style1"/>
+        <w:ind w:left="720"/>
+        <w:jc w:val="both"/>
+        <w:rPr>
+          <w:b w:val="0"/>
+          <w:bCs w:val="0"/>
+        </w:rPr>
+      </w:pPr>
+      <w:r>
+        <w:rPr>
+          <w:b w:val="0"/>
+          <w:bCs w:val="0"/>
+        </w:rPr>
+        <w:tab/>
+      </w:r>
+      <w:r>
+        <w:rPr>
+          <w:b w:val="0"/>
+          <w:bCs w:val="0"/>
+        </w:rPr>
+        <w:t>Enterprise, seperti yang dikutip oleh Bobi Kurniawan, yakni</w:t>
+      </w:r>
+      <w:r>
+        <w:rPr>
+          <w:b w:val="0"/>
+          <w:bCs w:val="0"/>
+        </w:rPr>
+        <w:t xml:space="preserve"> </w:t>
+      </w:r>
+      <w:r>
+        <w:rPr>
+          <w:b w:val="0"/>
+          <w:bCs w:val="0"/>
+        </w:rPr>
+        <w:t>sebuah bagian dari dunia nyata yang diimplementasikan kedalam bentuk basis data. Biasanya enterprise ini merupakan sebuah bentuk pengelolaan dari organisasi.</w:t>
+      </w:r>
+    </w:p>
+    <w:p>
+      <w:pPr>
+        <w:pStyle w:val="Style1"/>
+        <w:ind w:left="720"/>
+        <w:jc w:val="both"/>
+        <w:rPr>
+          <w:b w:val="0"/>
+          <w:bCs w:val="0"/>
+        </w:rPr>
+      </w:pPr>
+      <w:r>
+        <w:rPr>
+          <w:b w:val="0"/>
+          <w:bCs w:val="0"/>
+        </w:rPr>
+        <w:tab/>
+      </w:r>
+      <w:r>
+        <w:rPr>
+          <w:b w:val="0"/>
+          <w:bCs w:val="0"/>
+        </w:rPr>
+        <w:t xml:space="preserve">Menurut O’Rouke, enterprise merupakan bisnis atau organisasi yang dibentuk </w:t>
+      </w:r>
+      <w:r>
+        <w:rPr>
+          <w:b w:val="0"/>
+          <w:bCs w:val="0"/>
+        </w:rPr>
+        <w:t>untuk menghasilkan produk atau memberikan pelayanan.</w:t>
+      </w:r>
+    </w:p>
+    <w:p>
+      <w:pPr>
+        <w:pStyle w:val="Style1"/>
+        <w:ind w:left="720"/>
+        <w:jc w:val="both"/>
+        <w:rPr>
+          <w:b w:val="0"/>
+          <w:bCs w:val="0"/>
+        </w:rPr>
+      </w:pPr>
+      <w:r>
+        <w:rPr>
+          <w:b w:val="0"/>
+          <w:bCs w:val="0"/>
+        </w:rPr>
+        <w:lastRenderedPageBreak/>
+        <w:tab/>
+        <w:t xml:space="preserve">Dari beberapa pengertian diatas, dapat disimpulkan bahwa enterprise merupakan sebuah organisasi </w:t>
+      </w:r>
+      <w:r>
+        <w:rPr>
+          <w:b w:val="0"/>
+          <w:bCs w:val="0"/>
+        </w:rPr>
+        <w:t>maupun bisnis yang memberikan pelayanan berupa jasa atau menghasilkan produk.</w:t>
+      </w:r>
+    </w:p>
+    <w:p>
+      <w:pPr>
+        <w:pStyle w:val="Style1"/>
+        <w:ind w:left="720"/>
+        <w:jc w:val="both"/>
+        <w:rPr>
+          <w:b w:val="0"/>
+          <w:bCs w:val="0"/>
+        </w:rPr>
+      </w:pPr>
+    </w:p>
+    <w:p>
+      <w:pPr>
+        <w:pStyle w:val="Style1"/>
+        <w:numPr>
+          <w:ilvl w:val="1"/>
+          <w:numId w:val="4"/>
+        </w:numPr>
+        <w:jc w:val="both"/>
+        <w:rPr>
+          <w:b w:val="0"/>
+          <w:bCs w:val="0"/>
+        </w:rPr>
+      </w:pPr>
+      <w:r>
+        <w:rPr>
+          <w:b w:val="0"/>
+          <w:bCs w:val="0"/>
+        </w:rPr>
+        <w:t>Metode FEAF</w:t>
+      </w:r>
+    </w:p>
+    <w:p>
+      <w:pPr>
+        <w:pStyle w:val="Style1"/>
+        <w:ind w:left="720"/>
+        <w:jc w:val="both"/>
+        <w:rPr>
+          <w:b w:val="0"/>
+          <w:bCs w:val="0"/>
+        </w:rPr>
+      </w:pPr>
+      <w:r>
+        <w:rPr>
+          <w:b w:val="0"/>
+          <w:bCs w:val="0"/>
+        </w:rPr>
+        <w:tab/>
+        <w:t xml:space="preserve">Federal Chief Information Officers (CIO) pada bulan September 1999 mendistribusikan kerangka kerja atau </w:t>
+      </w:r>
+      <w:r>
+        <w:rPr>
+          <w:b w:val="0"/>
+          <w:bCs w:val="0"/>
+          <w:i/>
+          <w:iCs/>
+        </w:rPr>
+        <w:t xml:space="preserve">framework </w:t>
+      </w:r>
+      <w:r>
+        <w:rPr>
+          <w:b w:val="0"/>
+          <w:bCs w:val="0"/>
+        </w:rPr>
+        <w:t>untuk pembuatan arsitektur enterprise di dalam kantor pemerintah manapun. Kerangka kerja yang dibuat Federal CIO memberikan standar guna mengembangkan penggambaran desain dari pemerintahan. (Kareksi: 2019). Tujuan lain yakni untuk mengembangkan secara bersamaan berbagai macam proses yang terdapat pada pemerintahan federal, kemampuan saling berkomunikasi dan berbagi informasi antar agen Federal dan badan pemerintahan lainnya (CIO Council, 1999:3).</w:t>
+      </w:r>
+    </w:p>
+    <w:p>
+      <w:pPr>
+        <w:pStyle w:val="Style1"/>
+        <w:ind w:left="720"/>
+        <w:jc w:val="both"/>
+        <w:rPr>
+          <w:b w:val="0"/>
+          <w:bCs w:val="0"/>
+        </w:rPr>
+      </w:pPr>
+      <w:r>
+        <w:rPr>
+          <w:b w:val="0"/>
+          <w:bCs w:val="0"/>
+        </w:rPr>
+        <w:tab/>
+        <w:t>Menurut Tang (2004 : 8), kerangka kerja ini tersusun atas empat level yang mengandung pengertian sebagai berikut:</w:t>
+      </w:r>
+    </w:p>
+    <w:p>
+      <w:pPr>
+        <w:pStyle w:val="Style1"/>
+        <w:numPr>
+          <w:ilvl w:val="0"/>
+          <w:numId w:val="6"/>
+        </w:numPr>
+        <w:jc w:val="both"/>
+        <w:rPr>
+          <w:b w:val="0"/>
+          <w:bCs w:val="0"/>
+        </w:rPr>
+      </w:pPr>
+      <w:r>
+        <w:rPr>
+          <w:b w:val="0"/>
+          <w:bCs w:val="0"/>
+        </w:rPr>
+        <w:t xml:space="preserve">Level 1 adalah level tertinggi yang berhubungan dengan </w:t>
+      </w:r>
+      <w:r>
+        <w:rPr>
+          <w:b w:val="0"/>
+          <w:bCs w:val="0"/>
+          <w:i/>
+          <w:iCs/>
+        </w:rPr>
+        <w:t xml:space="preserve">architecture drivers </w:t>
+      </w:r>
+      <w:r>
+        <w:rPr>
+          <w:b w:val="0"/>
+          <w:bCs w:val="0"/>
+        </w:rPr>
+        <w:t>atau pendorong eksternal dan arah strategi (</w:t>
+      </w:r>
+      <w:r>
+        <w:rPr>
+          <w:b w:val="0"/>
+          <w:bCs w:val="0"/>
+          <w:i/>
+          <w:iCs/>
+        </w:rPr>
+        <w:t>strategic direction</w:t>
+      </w:r>
+      <w:r>
+        <w:rPr>
+          <w:b w:val="0"/>
+          <w:bCs w:val="0"/>
+        </w:rPr>
+        <w:t>) dari arsitektur.</w:t>
+      </w:r>
+      <w:r>
+        <w:rPr>
+          <w:b w:val="0"/>
+          <w:bCs w:val="0"/>
+        </w:rPr>
+        <w:t xml:space="preserve"> Keduanya mengubah </w:t>
+      </w:r>
+      <w:r>
+        <w:rPr>
+          <w:b w:val="0"/>
+          <w:bCs w:val="0"/>
+          <w:i/>
+          <w:iCs/>
+        </w:rPr>
+        <w:t xml:space="preserve">current architecture </w:t>
+      </w:r>
+      <w:r>
+        <w:rPr>
+          <w:b w:val="0"/>
+          <w:bCs w:val="0"/>
+        </w:rPr>
+        <w:t xml:space="preserve">menjadi </w:t>
+      </w:r>
+      <w:r>
+        <w:rPr>
+          <w:b w:val="0"/>
+          <w:bCs w:val="0"/>
+          <w:i/>
+          <w:iCs/>
+        </w:rPr>
+        <w:t>target architecture</w:t>
+      </w:r>
+      <w:r>
+        <w:rPr>
+          <w:b w:val="0"/>
+          <w:bCs w:val="0"/>
+        </w:rPr>
+        <w:t xml:space="preserve"> dengan mengimplementasikan </w:t>
+      </w:r>
+      <w:r>
+        <w:rPr>
+          <w:b w:val="0"/>
+          <w:bCs w:val="0"/>
+          <w:i/>
+          <w:iCs/>
+        </w:rPr>
+        <w:t>architecure standards</w:t>
+      </w:r>
+      <w:r>
+        <w:rPr>
+          <w:b w:val="0"/>
+          <w:bCs w:val="0"/>
+        </w:rPr>
+        <w:t xml:space="preserve"> dan mengelola </w:t>
+      </w:r>
+      <w:r>
+        <w:rPr>
+          <w:b w:val="0"/>
+          <w:bCs w:val="0"/>
+          <w:i/>
+          <w:iCs/>
+        </w:rPr>
+        <w:t>architecutre process.</w:t>
+      </w:r>
+    </w:p>
+    <w:p>
+      <w:pPr>
+        <w:pStyle w:val="Style1"/>
+        <w:numPr>
+          <w:ilvl w:val="0"/>
+          <w:numId w:val="6"/>
+        </w:numPr>
+        <w:jc w:val="both"/>
+        <w:rPr>
+          <w:b w:val="0"/>
+          <w:bCs w:val="0"/>
+        </w:rPr>
+      </w:pPr>
+      <w:r>
+        <w:rPr>
+          <w:b w:val="0"/>
+          <w:bCs w:val="0"/>
+        </w:rPr>
+        <w:t xml:space="preserve">Level 2 menjabarkan lebih detail dengan cara menganalisis </w:t>
+      </w:r>
+      <w:r>
+        <w:rPr>
+          <w:b w:val="0"/>
+          <w:bCs w:val="0"/>
+          <w:i/>
+          <w:iCs/>
+        </w:rPr>
+        <w:t xml:space="preserve">bussines drivers </w:t>
+      </w:r>
+      <w:r>
+        <w:rPr>
+          <w:b w:val="0"/>
+          <w:bCs w:val="0"/>
+        </w:rPr>
+        <w:t xml:space="preserve">dan </w:t>
+      </w:r>
+      <w:r>
+        <w:rPr>
+          <w:b w:val="0"/>
+          <w:bCs w:val="0"/>
+          <w:i/>
+          <w:iCs/>
+        </w:rPr>
+        <w:t xml:space="preserve">design drivers </w:t>
+      </w:r>
+      <w:r>
+        <w:rPr>
+          <w:b w:val="0"/>
+          <w:bCs w:val="0"/>
+        </w:rPr>
+        <w:t xml:space="preserve">dari arsitektur. Hasil dari level dua adalah </w:t>
+      </w:r>
+      <w:r>
+        <w:rPr>
+          <w:b w:val="0"/>
+          <w:bCs w:val="0"/>
+          <w:i/>
+          <w:iCs/>
+        </w:rPr>
+        <w:t>target bussines architecture</w:t>
+      </w:r>
+      <w:r>
+        <w:rPr>
+          <w:b w:val="0"/>
+          <w:bCs w:val="0"/>
+        </w:rPr>
+        <w:t xml:space="preserve"> dan </w:t>
+      </w:r>
+      <w:r>
+        <w:rPr>
+          <w:b w:val="0"/>
+          <w:bCs w:val="0"/>
+          <w:i/>
+          <w:iCs/>
+        </w:rPr>
+        <w:t>targer design architecture</w:t>
+      </w:r>
+      <w:r>
+        <w:rPr>
+          <w:b w:val="0"/>
+          <w:bCs w:val="0"/>
+        </w:rPr>
+        <w:t>.</w:t>
+      </w:r>
+    </w:p>
+    <w:p>
+      <w:pPr>
+        <w:pStyle w:val="Style1"/>
+        <w:numPr>
+          <w:ilvl w:val="0"/>
+          <w:numId w:val="6"/>
+        </w:numPr>
+        <w:jc w:val="both"/>
+        <w:rPr>
+          <w:b w:val="0"/>
+          <w:bCs w:val="0"/>
+        </w:rPr>
+      </w:pPr>
+      <w:r>
+        <w:rPr>
+          <w:b w:val="0"/>
+          <w:bCs w:val="0"/>
+        </w:rPr>
+        <w:t xml:space="preserve">Level 3 menampilkan arsitektur yang lebih rinci yakni bisnis, data, aplikasi </w:t>
+      </w:r>
+      <w:r>
+        <w:rPr>
+          <w:b w:val="0"/>
+          <w:bCs w:val="0"/>
+        </w:rPr>
+        <w:t xml:space="preserve">dan teknologi untuk memodelkan </w:t>
+      </w:r>
+      <w:r>
+        <w:rPr>
+          <w:b w:val="0"/>
+          <w:bCs w:val="0"/>
+          <w:i/>
+          <w:iCs/>
+        </w:rPr>
+        <w:t>target architecture.</w:t>
+      </w:r>
+    </w:p>
+    <w:p>
+      <w:pPr>
+        <w:pStyle w:val="Style1"/>
+        <w:numPr>
+          <w:ilvl w:val="0"/>
+          <w:numId w:val="6"/>
+        </w:numPr>
+        <w:jc w:val="both"/>
+        <w:rPr>
+          <w:b w:val="0"/>
+          <w:bCs w:val="0"/>
+        </w:rPr>
+      </w:pPr>
+      <w:r>
+        <w:rPr>
+          <w:b w:val="0"/>
+          <w:bCs w:val="0"/>
+        </w:rPr>
+        <w:t>Level 4</w:t>
+      </w:r>
+      <w:r>
+        <w:rPr>
+          <w:b w:val="0"/>
+          <w:bCs w:val="0"/>
+        </w:rPr>
+        <w:t xml:space="preserve"> bekerja dengan</w:t>
+      </w:r>
+      <w:r>
+        <w:rPr>
+          <w:b w:val="0"/>
+          <w:bCs w:val="0"/>
+        </w:rPr>
+        <w:t xml:space="preserve"> </w:t>
+      </w:r>
+      <w:r>
+        <w:rPr>
+          <w:b w:val="0"/>
+          <w:bCs w:val="0"/>
+        </w:rPr>
+        <w:t xml:space="preserve">menggabungkan serta mengkombinasikan metode </w:t>
+      </w:r>
+      <w:r>
+        <w:rPr>
+          <w:b w:val="0"/>
+          <w:bCs w:val="0"/>
+          <w:i/>
+          <w:iCs/>
+        </w:rPr>
+        <w:t xml:space="preserve">Zachman Framework </w:t>
+      </w:r>
+      <w:r>
+        <w:rPr>
+          <w:b w:val="0"/>
+          <w:bCs w:val="0"/>
+        </w:rPr>
+        <w:t xml:space="preserve">(ZF) dan metode </w:t>
+      </w:r>
+      <w:r>
+        <w:rPr>
+          <w:b w:val="0"/>
+          <w:bCs w:val="0"/>
+          <w:i/>
+          <w:iCs/>
+        </w:rPr>
+        <w:t xml:space="preserve">Enterprise Architecture Planning </w:t>
+      </w:r>
+      <w:r>
+        <w:rPr>
+          <w:b w:val="0"/>
+          <w:bCs w:val="0"/>
+        </w:rPr>
+        <w:t xml:space="preserve">(EAP) dari Spewak. </w:t>
+      </w:r>
+    </w:p>
+    <w:p>
+      <w:pPr>
+        <w:pStyle w:val="Style1"/>
+        <w:ind w:left="1080"/>
+        <w:jc w:val="both"/>
+        <w:rPr>
+          <w:b w:val="0"/>
+          <w:bCs w:val="0"/>
+        </w:rPr>
+      </w:pPr>
+    </w:p>
+    <w:p>
+      <w:pPr>
+        <w:pStyle w:val="Style1"/>
+        <w:numPr>
+          <w:ilvl w:val="1"/>
+          <w:numId w:val="4"/>
+        </w:numPr>
+        <w:jc w:val="both"/>
+        <w:rPr>
+          <w:b w:val="0"/>
+          <w:bCs w:val="0"/>
+        </w:rPr>
+      </w:pPr>
+      <w:r>
+        <w:rPr>
+          <w:b w:val="0"/>
+          <w:bCs w:val="0"/>
+        </w:rPr>
+        <w:t>Teknik Arsitektur Enterprise</w:t>
+      </w:r>
+    </w:p>
+    <w:p>
+      <w:pPr>
+        <w:pStyle w:val="Style1"/>
+        <w:ind w:left="720"/>
+        <w:jc w:val="both"/>
+        <w:rPr>
+          <w:b w:val="0"/>
+          <w:bCs w:val="0"/>
+        </w:rPr>
+      </w:pPr>
+      <w:r>
+        <w:rPr>
+          <w:b w:val="0"/>
+          <w:bCs w:val="0"/>
+        </w:rPr>
+        <w:tab/>
+        <w:t>Dalam perancangan arsitektur enterprise, diperlukan teknik-teknik dalam pengerjaannya. Teknik-teknik tersebut yakni:</w:t>
+      </w:r>
+    </w:p>
+    <w:p>
+      <w:pPr>
+        <w:pStyle w:val="Style1"/>
+        <w:numPr>
+          <w:ilvl w:val="0"/>
+          <w:numId w:val="7"/>
+        </w:numPr>
+        <w:jc w:val="both"/>
+        <w:rPr>
+          <w:b w:val="0"/>
+          <w:bCs w:val="0"/>
+        </w:rPr>
+      </w:pPr>
+      <w:r>
+        <w:rPr>
+          <w:b w:val="0"/>
+          <w:bCs w:val="0"/>
+        </w:rPr>
+        <w:t>PEST</w:t>
+      </w:r>
+    </w:p>
+    <w:p>
+      <w:pPr>
+        <w:pStyle w:val="Style1"/>
+        <w:numPr>
+          <w:ilvl w:val="0"/>
+          <w:numId w:val="7"/>
+        </w:numPr>
+        <w:jc w:val="both"/>
+        <w:rPr>
+          <w:b w:val="0"/>
+          <w:bCs w:val="0"/>
+        </w:rPr>
+      </w:pPr>
+      <w:r>
+        <w:rPr>
+          <w:b w:val="0"/>
+          <w:bCs w:val="0"/>
+        </w:rPr>
+        <w:t>SWOT</w:t>
+      </w:r>
+    </w:p>
+    <w:p>
+      <w:pPr>
+        <w:pStyle w:val="Style1"/>
+        <w:numPr>
+          <w:ilvl w:val="0"/>
+          <w:numId w:val="7"/>
+        </w:numPr>
+        <w:jc w:val="both"/>
+        <w:rPr>
+          <w:b w:val="0"/>
+          <w:bCs w:val="0"/>
+        </w:rPr>
+      </w:pPr>
+      <w:r>
+        <w:rPr>
+          <w:b w:val="0"/>
+          <w:bCs w:val="0"/>
+        </w:rPr>
+        <w:t>Value Chain</w:t>
+      </w:r>
+    </w:p>
+    <w:p>
+      <w:pPr>
+        <w:pStyle w:val="Style1"/>
+        <w:numPr>
+          <w:ilvl w:val="1"/>
+          <w:numId w:val="4"/>
+        </w:numPr>
+        <w:jc w:val="both"/>
+        <w:rPr>
+          <w:b w:val="0"/>
+          <w:bCs w:val="0"/>
+        </w:rPr>
+      </w:pPr>
+      <w:r>
+        <w:rPr>
+          <w:b w:val="0"/>
+          <w:bCs w:val="0"/>
+        </w:rPr>
+        <w:t>Perencanaan Arsitektur Enterprise dalam Islam</w:t>
+      </w:r>
+    </w:p>
+    <w:p>
+      <w:pPr>
+        <w:pStyle w:val="Style1"/>
+        <w:numPr>
+          <w:ilvl w:val="1"/>
+          <w:numId w:val="4"/>
+        </w:numPr>
+        <w:jc w:val="both"/>
+        <w:rPr>
+          <w:b w:val="0"/>
+          <w:bCs w:val="0"/>
+        </w:rPr>
+      </w:pPr>
+      <w:r>
+        <w:rPr>
+          <w:b w:val="0"/>
+          <w:bCs w:val="0"/>
+        </w:rPr>
+        <w:lastRenderedPageBreak/>
+        <w:t>Obyek Penelitian</w:t>
+      </w:r>
+    </w:p>
+    <w:p>
+      <w:pPr>
+        <w:pStyle w:val="Style1"/>
+        <w:numPr>
+          <w:ilvl w:val="0"/>
+          <w:numId w:val="5"/>
+        </w:numPr>
+        <w:jc w:val="both"/>
+        <w:rPr>
+          <w:b w:val="0"/>
+          <w:bCs w:val="0"/>
+        </w:rPr>
+      </w:pPr>
+      <w:r>
+        <w:rPr>
+          <w:b w:val="0"/>
+          <w:bCs w:val="0"/>
+        </w:rPr>
+        <w:t>Profil Pesantren Mahasiswa Al-Hikam</w:t>
+      </w:r>
+    </w:p>
+    <w:p>
+      <w:pPr>
+        <w:pStyle w:val="Style1"/>
+        <w:ind w:left="1080"/>
+        <w:jc w:val="both"/>
+        <w:rPr>
+          <w:b w:val="0"/>
+          <w:bCs w:val="0"/>
+        </w:rPr>
+      </w:pPr>
+      <w:r>
+        <w:rPr>
+          <w:b w:val="0"/>
+          <w:bCs w:val="0"/>
+        </w:rPr>
+        <w:t>Nama: Pesantren Mahasiswa Al-Hikam Malang</w:t>
+      </w:r>
+    </w:p>
+    <w:p>
+      <w:pPr>
+        <w:pStyle w:val="Style1"/>
+        <w:ind w:left="1080"/>
+        <w:jc w:val="both"/>
+        <w:rPr>
+          <w:b w:val="0"/>
+          <w:bCs w:val="0"/>
+        </w:rPr>
+      </w:pPr>
+      <w:r>
+        <w:rPr>
+          <w:b w:val="0"/>
+          <w:bCs w:val="0"/>
+        </w:rPr>
+        <w:t>Alamat: Jl. Cengger Ayam No.25</w:t>
+      </w:r>
+      <w:r>
+        <w:rPr>
+          <w:b w:val="0"/>
+          <w:bCs w:val="0"/>
+        </w:rPr>
+        <w:t>, Tulusrejo, Kota Malang, jawa Timur</w:t>
+      </w:r>
+    </w:p>
+    <w:p>
+      <w:pPr>
+        <w:pStyle w:val="Style1"/>
+        <w:ind w:left="1080"/>
+        <w:jc w:val="both"/>
+        <w:rPr>
+          <w:b w:val="0"/>
+          <w:bCs w:val="0"/>
+        </w:rPr>
+      </w:pPr>
+      <w:r>
+        <w:rPr>
+          <w:b w:val="0"/>
+          <w:bCs w:val="0"/>
+        </w:rPr>
+        <w:t>Telepon: (0341) 495375</w:t>
+      </w:r>
+    </w:p>
+    <w:p>
+      <w:pPr>
+        <w:pStyle w:val="Style1"/>
+        <w:ind w:left="1080"/>
+        <w:jc w:val="both"/>
+        <w:rPr>
+          <w:b w:val="0"/>
+          <w:bCs w:val="0"/>
+        </w:rPr>
+      </w:pPr>
+      <w:r>
+        <w:rPr>
+          <w:b w:val="0"/>
+          <w:bCs w:val="0"/>
+        </w:rPr>
+        <w:t xml:space="preserve">Website: </w:t>
+      </w:r>
+      <w:hyperlink r:id="rId7" w:history="1">
+        <w:r>
+          <w:rPr>
+            <w:rStyle w:val="Hyperlink"/>
+            <w:b w:val="0"/>
+            <w:bCs w:val="0"/>
+          </w:rPr>
+          <w:t>www.alhikam.ac.id</w:t>
+        </w:r>
+      </w:hyperlink>
+    </w:p>
+    <w:p>
+      <w:pPr>
+        <w:pStyle w:val="Style1"/>
+        <w:ind w:left="1080"/>
+        <w:jc w:val="both"/>
+        <w:rPr>
+          <w:b w:val="0"/>
+          <w:bCs w:val="0"/>
+        </w:rPr>
+      </w:pPr>
+      <w:r>
+        <w:rPr>
+          <w:b w:val="0"/>
+          <w:bCs w:val="0"/>
+        </w:rPr>
+        <w:t>Tanggal Berdiri: 17 Ramadhan 1413 / 21 Maret 1992</w:t>
+      </w:r>
+    </w:p>
+    <w:p>
+      <w:pPr>
+        <w:pStyle w:val="Style1"/>
+        <w:numPr>
+          <w:ilvl w:val="0"/>
+          <w:numId w:val="5"/>
+        </w:numPr>
+        <w:jc w:val="both"/>
+        <w:rPr>
+          <w:b w:val="0"/>
+          <w:bCs w:val="0"/>
+        </w:rPr>
+      </w:pPr>
+      <w:r>
+        <w:rPr>
+          <w:b w:val="0"/>
+          <w:bCs w:val="0"/>
+        </w:rPr>
+        <w:t>Sejarah</w:t>
+      </w:r>
+    </w:p>
+    <w:p>
+      <w:pPr>
+        <w:pStyle w:val="Style1"/>
+        <w:ind w:left="1080"/>
+        <w:jc w:val="both"/>
+        <w:rPr>
+          <w:b w:val="0"/>
+          <w:bCs w:val="0"/>
+        </w:rPr>
+      </w:pPr>
+      <w:r>
+        <w:rPr>
+          <w:b w:val="0"/>
+          <w:bCs w:val="0"/>
+        </w:rPr>
+        <w:tab/>
+      </w:r>
+      <w:r>
+        <w:rPr>
+          <w:b w:val="0"/>
+          <w:bCs w:val="0"/>
+        </w:rPr>
+        <w:t>Pesantren Mahasiswa Al-Hikam Malang</w:t>
+      </w:r>
+      <w:r>
+        <w:rPr>
+          <w:b w:val="0"/>
+          <w:bCs w:val="0"/>
+        </w:rPr>
+        <w:t xml:space="preserve">, yang berdiri sejak tahun 1992, </w:t>
+      </w:r>
+      <w:r>
+        <w:rPr>
+          <w:b w:val="0"/>
+          <w:bCs w:val="0"/>
+        </w:rPr>
+        <w:t>merupakan lembaga pendidikan</w:t>
+      </w:r>
+      <w:r>
+        <w:rPr>
+          <w:b w:val="0"/>
+          <w:bCs w:val="0"/>
+        </w:rPr>
+        <w:t xml:space="preserve"> yang berusaha memadukan antara ilmu pengetahuan yang didapat santri dari perguruan tinggi dan ilmu agama dari pesantren.</w:t>
+      </w:r>
+      <w:r>
+        <w:rPr>
+          <w:b w:val="0"/>
+          <w:bCs w:val="0"/>
+        </w:rPr>
+        <w:t xml:space="preserve"> </w:t>
+      </w:r>
+      <w:r>
+        <w:rPr>
+          <w:b w:val="0"/>
+          <w:bCs w:val="0"/>
+        </w:rPr>
+        <w:t xml:space="preserve">Dengan model pembelajaraan ini, Pesantren Mahasiswa Al-Hikam berupaya mewujudkan </w:t>
+      </w:r>
+      <w:r>
+        <w:rPr>
+          <w:b w:val="0"/>
+          <w:bCs w:val="0"/>
+        </w:rPr>
+        <w:t>penerus bangsa yang memiliki pemahaman agama berdasarkan pijakan ilmiah dan ilmu pengetahuan yang senantiasa dinaungi oleh nilai-nilai agama.</w:t>
+      </w:r>
+    </w:p>
+    <w:p>
+      <w:pPr>
+        <w:pStyle w:val="Style1"/>
+        <w:ind w:left="1080"/>
+        <w:jc w:val="both"/>
+        <w:rPr>
+          <w:b w:val="0"/>
+          <w:bCs w:val="0"/>
+        </w:rPr>
+      </w:pPr>
+      <w:r>
+        <w:rPr>
+          <w:b w:val="0"/>
+          <w:bCs w:val="0"/>
+        </w:rPr>
+        <w:tab/>
+        <w:t>Awal berdirinya Pesantren Mahasiswa Al-Hikam hanya menerima mahasiswa</w:t>
+      </w:r>
+      <w:r>
+        <w:rPr>
+          <w:b w:val="0"/>
+          <w:bCs w:val="0"/>
+        </w:rPr>
+        <w:t xml:space="preserve"> dari kalangan perguruan tinggi non-agama di Malang</w:t>
+      </w:r>
+      <w:r>
+        <w:rPr>
+          <w:b w:val="0"/>
+          <w:bCs w:val="0"/>
+        </w:rPr>
+        <w:t xml:space="preserve">. Seiring berjalannya waktu pada tahun 2003, pesantren ini mulai menampung santri lulusan pesantren salaf tradisional dari seluruh pelosok negeri untuk dididik dalam Sekolah Tinggi Agama Islam Al-Hikam. Pada tahun 1998 pula, berdiri Yayasan Al-Hikam Malang yang nantinya menaungi </w:t>
+      </w:r>
+      <w:r>
+        <w:rPr>
+          <w:b w:val="0"/>
+          <w:bCs w:val="0"/>
+        </w:rPr>
+        <w:t>dan mengembangkan program yang ada di lingkup pesantren.</w:t>
+      </w:r>
+    </w:p>
+    <w:p>
+      <w:pPr>
+        <w:pStyle w:val="Style1"/>
+        <w:ind w:left="1080"/>
+        <w:jc w:val="both"/>
+        <w:rPr>
+          <w:b w:val="0"/>
+          <w:bCs w:val="0"/>
+        </w:rPr>
+      </w:pPr>
+      <w:r>
+        <w:rPr>
+          <w:b w:val="0"/>
+          <w:bCs w:val="0"/>
+        </w:rPr>
+        <w:tab/>
+        <w:t>Perjalanan awal pesantren dimulai ketika pendirinya, K.H. A. Hasyim Muzadi merintis dan membina kegiatan keagamaan di mushola kecil bernama At-Taubah. Kegiatan ini mendapat respon positif oleh masyarakat sekitar. Maka pada tahun 1986 pamong desa Tulusrejo, H. Nachrowi, mewakafkan tanahnya seluas 800 meter persegi untuk pembanguna masjid.</w:t>
+      </w:r>
+    </w:p>
+    <w:p>
+      <w:pPr>
+        <w:pStyle w:val="Style1"/>
+        <w:ind w:left="1080"/>
+        <w:jc w:val="both"/>
+        <w:rPr>
+          <w:b w:val="0"/>
+          <w:bCs w:val="0"/>
+        </w:rPr>
+      </w:pPr>
+      <w:r>
+        <w:rPr>
+          <w:b w:val="0"/>
+          <w:bCs w:val="0"/>
+        </w:rPr>
+        <w:tab/>
+        <w:t xml:space="preserve">Setelah masjid berdiri, dilanjutkanlah kegiatan keagamaan K.H. A. Hasyim Muzadi </w:t>
+      </w:r>
+      <w:r>
+        <w:rPr>
+          <w:b w:val="0"/>
+          <w:bCs w:val="0"/>
+        </w:rPr>
+        <w:t>disini. Lambat laun, masyarakat mulai banyak menaruh kepercayaan kepada beliau sehingga terbangunlah Pesantren Mahasiswa Al-Hikam Malang.</w:t>
+      </w:r>
+    </w:p>
+    <w:p>
+      <w:pPr>
+        <w:jc w:val="both"/>
+        <w:rPr>
+          <w:rFonts w:asciiTheme="majorBidi" w:hAnsiTheme="majorBidi" w:cstheme="majorBidi"/>
+          <w:sz w:val="24"/>
+          <w:szCs w:val="24"/>
+        </w:rPr>
+      </w:pPr>
     </w:p>
     <w:sectPr>
       <w:pgSz w:w="11906" w:h="16838"/>
@@ -1295,8 +3467,94 @@
 </file>
 
 <file path=word/numbering.xml><?xml version="1.0" encoding="utf-8"?>
-<w:numbering xmlns:wpc="http://schemas.microsoft.com/office/word/2010/wordprocessingCanvas" xmlns:cx="http://schemas.microsoft.com/office/drawing/2014/chartex" xmlns:cx1="http://schemas.microsoft.com/office/drawing/2015/9/8/chartex" xmlns:cx2="http://schemas.microsoft.com/office/drawing/2015/10/21/chartex" xmlns:cx3="http://schemas.microsoft.com/office/drawing/2016/5/9/chartex" xmlns:cx4="http://schemas.microsoft.com/office/drawing/2016/5/10/chartex" xmlns:cx5="http://schemas.microsoft.com/office/drawing/2016/5/11/chartex" xmlns:cx6="http://schemas.microsoft.com/office/drawing/2016/5/12/chartex" xmlns:cx7="http://schemas.microsoft.com/office/drawing/2016/5/13/chartex" xmlns:cx8="http://schemas.microsoft.com/office/drawing/2016/5/14/chartex" xmlns:mc="http://schemas.openxmlformats.org/markup-compatibility/2006" xmlns:aink="http://schemas.microsoft.com/office/drawing/2016/ink" xmlns:am3d="http://schemas.microsoft.com/office/drawing/2017/model3d" xmlns:o="urn:schemas-microsoft-com:office:office" xmlns:r="http://schemas.openxmlformats.org/officeDocument/2006/relationships" xmlns:m="http://schemas.openxmlformats.org/officeDocument/2006/math" xmlns:v="urn:schemas-microsoft-com:vml" xmlns:wp14="http://schemas.microsoft.com/office/word/2010/wordprocessingDrawing" xmlns:wp="http://schemas.openxmlformats.org/drawingml/2006/wordprocessingDrawing" xmlns:w10="urn:schemas-microsoft-com:office:word" xmlns:w="http://schemas.openxmlformats.org/wordprocessingml/2006/main" xmlns:w14="http://schemas.microsoft.com/office/word/2010/wordml" xmlns:w15="http://schemas.microsoft.com/office/word/2012/wordml" xmlns:w16cex="http://schemas.microsoft.com/office/word/2018/wordml/cex" xmlns:w16cid="http://schemas.microsoft.com/office/word/2016/wordml/cid" xmlns:w16="http://schemas.microsoft.com/office/word/2018/wordml" xmlns:w16sdtdh="http://schemas.microsoft.com/office/word/2020/wordml/sdtdatahash" xmlns:w16se="http://schemas.microsoft.com/office/word/2015/wordml/symex" xmlns:wpg="http://schemas.microsoft.com/office/word/2010/wordprocessingGroup" xmlns:wpi="http://schemas.microsoft.com/office/word/2010/wordprocessingInk" xmlns:wne="http://schemas.microsoft.com/office/word/2006/wordml" xmlns:wps="http://schemas.microsoft.com/office/word/2010/wordprocessingShape" mc:Ignorable="w14 w15 w16se w16cid w16 w16cex w16sdtdh wp14">
+<w:numbering xmlns:wpc="http://schemas.microsoft.com/office/word/2010/wordprocessingCanvas" xmlns:cx="http://schemas.microsoft.com/office/drawing/2014/chartex" xmlns:cx1="http://schemas.microsoft.com/office/drawing/2015/9/8/chartex" xmlns:cx2="http://schemas.microsoft.com/office/drawing/2015/10/21/chartex" xmlns:cx3="http://schemas.microsoft.com/office/drawing/2016/5/9/chartex" xmlns:cx4="http://schemas.microsoft.com/office/drawing/2016/5/10/chartex" xmlns:cx5="http://schemas.microsoft.com/office/drawing/2016/5/11/chartex" xmlns:cx6="http://schemas.microsoft.com/office/drawing/2016/5/12/chartex" xmlns:cx7="http://schemas.microsoft.com/office/drawing/2016/5/13/chartex" xmlns:cx8="http://schemas.microsoft.com/office/drawing/2016/5/14/chartex" xmlns:mc="http://schemas.openxmlformats.org/markup-compatibility/2006" xmlns:aink="http://schemas.microsoft.com/office/drawing/2016/ink" xmlns:am3d="http://schemas.microsoft.com/office/drawing/2017/model3d" xmlns:o="urn:schemas-microsoft-com:office:office" xmlns:oel="http://schemas.microsoft.com/office/2019/extlst" xmlns:r="http://schemas.openxmlformats.org/officeDocument/2006/relationships" xmlns:m="http://schemas.openxmlformats.org/officeDocument/2006/math" xmlns:v="urn:schemas-microsoft-com:vml" xmlns:wp14="http://schemas.microsoft.com/office/word/2010/wordprocessingDrawing" xmlns:wp="http://schemas.openxmlformats.org/drawingml/2006/wordprocessingDrawing" xmlns:w10="urn:schemas-microsoft-com:office:word" xmlns:w="http://schemas.openxmlformats.org/wordprocessingml/2006/main" xmlns:w14="http://schemas.microsoft.com/office/word/2010/wordml" xmlns:w15="http://schemas.microsoft.com/office/word/2012/wordml" xmlns:w16cex="http://schemas.microsoft.com/office/word/2018/wordml/cex" xmlns:w16cid="http://schemas.microsoft.com/office/word/2016/wordml/cid" xmlns:w16="http://schemas.microsoft.com/office/word/2018/wordml" xmlns:w16sdtdh="http://schemas.microsoft.com/office/word/2020/wordml/sdtdatahash" xmlns:w16se="http://schemas.microsoft.com/office/word/2015/wordml/symex" xmlns:wpg="http://schemas.microsoft.com/office/word/2010/wordprocessingGroup" xmlns:wpi="http://schemas.microsoft.com/office/word/2010/wordprocessingInk" xmlns:wne="http://schemas.microsoft.com/office/word/2006/wordml" xmlns:wps="http://schemas.microsoft.com/office/word/2010/wordprocessingShape" mc:Ignorable="w14 w15 w16se w16cid w16 w16cex w16sdtdh wp14">
   <w:abstractNum w:abstractNumId="0" w15:restartNumberingAfterBreak="0">
+    <w:nsid w:val="0A5876CA"/>
+    <w:multiLevelType w:val="hybridMultilevel"/>
+    <w:tmpl w:val="E3944B1A"/>
+    <w:lvl w:ilvl="0" w:tplc="0421000F">
+      <w:start w:val="1"/>
+      <w:numFmt w:val="decimal"/>
+      <w:lvlText w:val="%1."/>
+      <w:lvlJc w:val="left"/>
+      <w:pPr>
+        <w:ind w:left="720" w:hanging="360"/>
+      </w:pPr>
+    </w:lvl>
+    <w:lvl w:ilvl="1" w:tplc="04210019" w:tentative="1">
+      <w:start w:val="1"/>
+      <w:numFmt w:val="lowerLetter"/>
+      <w:lvlText w:val="%2."/>
+      <w:lvlJc w:val="left"/>
+      <w:pPr>
+        <w:ind w:left="1440" w:hanging="360"/>
+      </w:pPr>
+    </w:lvl>
+    <w:lvl w:ilvl="2" w:tplc="0421001B" w:tentative="1">
+      <w:start w:val="1"/>
+      <w:numFmt w:val="lowerRoman"/>
+      <w:lvlText w:val="%3."/>
+      <w:lvlJc w:val="right"/>
+      <w:pPr>
+        <w:ind w:left="2160" w:hanging="180"/>
+      </w:pPr>
+    </w:lvl>
+    <w:lvl w:ilvl="3" w:tplc="0421000F" w:tentative="1">
+      <w:start w:val="1"/>
+      <w:numFmt w:val="decimal"/>
+      <w:lvlText w:val="%4."/>
+      <w:lvlJc w:val="left"/>
+      <w:pPr>
+        <w:ind w:left="2880" w:hanging="360"/>
+      </w:pPr>
+    </w:lvl>
+    <w:lvl w:ilvl="4" w:tplc="04210019" w:tentative="1">
+      <w:start w:val="1"/>
+      <w:numFmt w:val="lowerLetter"/>
+      <w:lvlText w:val="%5."/>
+      <w:lvlJc w:val="left"/>
+      <w:pPr>
+        <w:ind w:left="3600" w:hanging="360"/>
+      </w:pPr>
+    </w:lvl>
+    <w:lvl w:ilvl="5" w:tplc="0421001B" w:tentative="1">
+      <w:start w:val="1"/>
+      <w:numFmt w:val="lowerRoman"/>
+      <w:lvlText w:val="%6."/>
+      <w:lvlJc w:val="right"/>
+      <w:pPr>
+        <w:ind w:left="4320" w:hanging="180"/>
+      </w:pPr>
+    </w:lvl>
+    <w:lvl w:ilvl="6" w:tplc="0421000F" w:tentative="1">
+      <w:start w:val="1"/>
+      <w:numFmt w:val="decimal"/>
+      <w:lvlText w:val="%7."/>
+      <w:lvlJc w:val="left"/>
+      <w:pPr>
+        <w:ind w:left="5040" w:hanging="360"/>
+      </w:pPr>
+    </w:lvl>
+    <w:lvl w:ilvl="7" w:tplc="04210019" w:tentative="1">
+      <w:start w:val="1"/>
+      <w:numFmt w:val="lowerLetter"/>
+      <w:lvlText w:val="%8."/>
+      <w:lvlJc w:val="left"/>
+      <w:pPr>
+        <w:ind w:left="5760" w:hanging="360"/>
+      </w:pPr>
+    </w:lvl>
+    <w:lvl w:ilvl="8" w:tplc="0421001B" w:tentative="1">
+      <w:start w:val="1"/>
+      <w:numFmt w:val="lowerRoman"/>
+      <w:lvlText w:val="%9."/>
+      <w:lvlJc w:val="right"/>
+      <w:pPr>
+        <w:ind w:left="6480" w:hanging="180"/>
+      </w:pPr>
+    </w:lvl>
+  </w:abstractNum>
+  <w:abstractNum w:abstractNumId="1" w15:restartNumberingAfterBreak="0">
     <w:nsid w:val="0AE074DC"/>
     <w:multiLevelType w:val="hybridMultilevel"/>
     <w:tmpl w:val="F6B29E40"/>
@@ -1382,7 +3640,7 @@
       </w:pPr>
     </w:lvl>
   </w:abstractNum>
-  <w:abstractNum w:abstractNumId="1" w15:restartNumberingAfterBreak="0">
+  <w:abstractNum w:abstractNumId="2" w15:restartNumberingAfterBreak="0">
     <w:nsid w:val="29BF46BB"/>
     <w:multiLevelType w:val="multilevel"/>
     <w:tmpl w:val="00FAEEAA"/>
@@ -1495,11 +3753,411 @@
       </w:rPr>
     </w:lvl>
   </w:abstractNum>
-  <w:num w:numId="1">
+  <w:abstractNum w:abstractNumId="3" w15:restartNumberingAfterBreak="0">
+    <w:nsid w:val="3A7B3AB4"/>
+    <w:multiLevelType w:val="multilevel"/>
+    <w:tmpl w:val="2FA064C8"/>
+    <w:lvl w:ilvl="0">
+      <w:start w:val="1"/>
+      <w:numFmt w:val="decimal"/>
+      <w:lvlText w:val="%1."/>
+      <w:lvlJc w:val="left"/>
+      <w:pPr>
+        <w:ind w:left="720" w:hanging="360"/>
+      </w:pPr>
+    </w:lvl>
+    <w:lvl w:ilvl="1">
+      <w:start w:val="1"/>
+      <w:numFmt w:val="decimal"/>
+      <w:isLgl/>
+      <w:lvlText w:val="%1.%2"/>
+      <w:lvlJc w:val="left"/>
+      <w:pPr>
+        <w:ind w:left="720" w:hanging="360"/>
+      </w:pPr>
+      <w:rPr>
+        <w:rFonts w:hint="default"/>
+      </w:rPr>
+    </w:lvl>
+    <w:lvl w:ilvl="2">
+      <w:start w:val="1"/>
+      <w:numFmt w:val="decimal"/>
+      <w:isLgl/>
+      <w:lvlText w:val="%1.%2.%3"/>
+      <w:lvlJc w:val="left"/>
+      <w:pPr>
+        <w:ind w:left="1080" w:hanging="720"/>
+      </w:pPr>
+      <w:rPr>
+        <w:rFonts w:hint="default"/>
+      </w:rPr>
+    </w:lvl>
+    <w:lvl w:ilvl="3">
+      <w:start w:val="1"/>
+      <w:numFmt w:val="decimal"/>
+      <w:isLgl/>
+      <w:lvlText w:val="%1.%2.%3.%4"/>
+      <w:lvlJc w:val="left"/>
+      <w:pPr>
+        <w:ind w:left="1080" w:hanging="720"/>
+      </w:pPr>
+      <w:rPr>
+        <w:rFonts w:hint="default"/>
+      </w:rPr>
+    </w:lvl>
+    <w:lvl w:ilvl="4">
+      <w:start w:val="1"/>
+      <w:numFmt w:val="decimal"/>
+      <w:isLgl/>
+      <w:lvlText w:val="%1.%2.%3.%4.%5"/>
+      <w:lvlJc w:val="left"/>
+      <w:pPr>
+        <w:ind w:left="1440" w:hanging="1080"/>
+      </w:pPr>
+      <w:rPr>
+        <w:rFonts w:hint="default"/>
+      </w:rPr>
+    </w:lvl>
+    <w:lvl w:ilvl="5">
+      <w:start w:val="1"/>
+      <w:numFmt w:val="decimal"/>
+      <w:isLgl/>
+      <w:lvlText w:val="%1.%2.%3.%4.%5.%6"/>
+      <w:lvlJc w:val="left"/>
+      <w:pPr>
+        <w:ind w:left="1440" w:hanging="1080"/>
+      </w:pPr>
+      <w:rPr>
+        <w:rFonts w:hint="default"/>
+      </w:rPr>
+    </w:lvl>
+    <w:lvl w:ilvl="6">
+      <w:start w:val="1"/>
+      <w:numFmt w:val="decimal"/>
+      <w:isLgl/>
+      <w:lvlText w:val="%1.%2.%3.%4.%5.%6.%7"/>
+      <w:lvlJc w:val="left"/>
+      <w:pPr>
+        <w:ind w:left="1800" w:hanging="1440"/>
+      </w:pPr>
+      <w:rPr>
+        <w:rFonts w:hint="default"/>
+      </w:rPr>
+    </w:lvl>
+    <w:lvl w:ilvl="7">
+      <w:start w:val="1"/>
+      <w:numFmt w:val="decimal"/>
+      <w:isLgl/>
+      <w:lvlText w:val="%1.%2.%3.%4.%5.%6.%7.%8"/>
+      <w:lvlJc w:val="left"/>
+      <w:pPr>
+        <w:ind w:left="1800" w:hanging="1440"/>
+      </w:pPr>
+      <w:rPr>
+        <w:rFonts w:hint="default"/>
+      </w:rPr>
+    </w:lvl>
+    <w:lvl w:ilvl="8">
+      <w:start w:val="1"/>
+      <w:numFmt w:val="decimal"/>
+      <w:isLgl/>
+      <w:lvlText w:val="%1.%2.%3.%4.%5.%6.%7.%8.%9"/>
+      <w:lvlJc w:val="left"/>
+      <w:pPr>
+        <w:ind w:left="2160" w:hanging="1800"/>
+      </w:pPr>
+      <w:rPr>
+        <w:rFonts w:hint="default"/>
+      </w:rPr>
+    </w:lvl>
+  </w:abstractNum>
+  <w:abstractNum w:abstractNumId="4" w15:restartNumberingAfterBreak="0">
+    <w:nsid w:val="4B5952AF"/>
+    <w:multiLevelType w:val="hybridMultilevel"/>
+    <w:tmpl w:val="D4486DAC"/>
+    <w:lvl w:ilvl="0" w:tplc="DAD81988">
+      <w:start w:val="1"/>
+      <w:numFmt w:val="decimal"/>
+      <w:lvlText w:val="%1."/>
+      <w:lvlJc w:val="left"/>
+      <w:pPr>
+        <w:ind w:left="1080" w:hanging="360"/>
+      </w:pPr>
+      <w:rPr>
+        <w:rFonts w:hint="default"/>
+      </w:rPr>
+    </w:lvl>
+    <w:lvl w:ilvl="1" w:tplc="04210019" w:tentative="1">
+      <w:start w:val="1"/>
+      <w:numFmt w:val="lowerLetter"/>
+      <w:lvlText w:val="%2."/>
+      <w:lvlJc w:val="left"/>
+      <w:pPr>
+        <w:ind w:left="1800" w:hanging="360"/>
+      </w:pPr>
+    </w:lvl>
+    <w:lvl w:ilvl="2" w:tplc="0421001B" w:tentative="1">
+      <w:start w:val="1"/>
+      <w:numFmt w:val="lowerRoman"/>
+      <w:lvlText w:val="%3."/>
+      <w:lvlJc w:val="right"/>
+      <w:pPr>
+        <w:ind w:left="2520" w:hanging="180"/>
+      </w:pPr>
+    </w:lvl>
+    <w:lvl w:ilvl="3" w:tplc="0421000F" w:tentative="1">
+      <w:start w:val="1"/>
+      <w:numFmt w:val="decimal"/>
+      <w:lvlText w:val="%4."/>
+      <w:lvlJc w:val="left"/>
+      <w:pPr>
+        <w:ind w:left="3240" w:hanging="360"/>
+      </w:pPr>
+    </w:lvl>
+    <w:lvl w:ilvl="4" w:tplc="04210019" w:tentative="1">
+      <w:start w:val="1"/>
+      <w:numFmt w:val="lowerLetter"/>
+      <w:lvlText w:val="%5."/>
+      <w:lvlJc w:val="left"/>
+      <w:pPr>
+        <w:ind w:left="3960" w:hanging="360"/>
+      </w:pPr>
+    </w:lvl>
+    <w:lvl w:ilvl="5" w:tplc="0421001B" w:tentative="1">
+      <w:start w:val="1"/>
+      <w:numFmt w:val="lowerRoman"/>
+      <w:lvlText w:val="%6."/>
+      <w:lvlJc w:val="right"/>
+      <w:pPr>
+        <w:ind w:left="4680" w:hanging="180"/>
+      </w:pPr>
+    </w:lvl>
+    <w:lvl w:ilvl="6" w:tplc="0421000F" w:tentative="1">
+      <w:start w:val="1"/>
+      <w:numFmt w:val="decimal"/>
+      <w:lvlText w:val="%7."/>
+      <w:lvlJc w:val="left"/>
+      <w:pPr>
+        <w:ind w:left="5400" w:hanging="360"/>
+      </w:pPr>
+    </w:lvl>
+    <w:lvl w:ilvl="7" w:tplc="04210019" w:tentative="1">
+      <w:start w:val="1"/>
+      <w:numFmt w:val="lowerLetter"/>
+      <w:lvlText w:val="%8."/>
+      <w:lvlJc w:val="left"/>
+      <w:pPr>
+        <w:ind w:left="6120" w:hanging="360"/>
+      </w:pPr>
+    </w:lvl>
+    <w:lvl w:ilvl="8" w:tplc="0421001B" w:tentative="1">
+      <w:start w:val="1"/>
+      <w:numFmt w:val="lowerRoman"/>
+      <w:lvlText w:val="%9."/>
+      <w:lvlJc w:val="right"/>
+      <w:pPr>
+        <w:ind w:left="6840" w:hanging="180"/>
+      </w:pPr>
+    </w:lvl>
+  </w:abstractNum>
+  <w:abstractNum w:abstractNumId="5" w15:restartNumberingAfterBreak="0">
+    <w:nsid w:val="4E7652DC"/>
+    <w:multiLevelType w:val="hybridMultilevel"/>
+    <w:tmpl w:val="52DC256A"/>
+    <w:lvl w:ilvl="0" w:tplc="1130E614">
+      <w:start w:val="1"/>
+      <w:numFmt w:val="decimal"/>
+      <w:lvlText w:val="%1)"/>
+      <w:lvlJc w:val="left"/>
+      <w:pPr>
+        <w:ind w:left="1080" w:hanging="360"/>
+      </w:pPr>
+      <w:rPr>
+        <w:rFonts w:hint="default"/>
+      </w:rPr>
+    </w:lvl>
+    <w:lvl w:ilvl="1" w:tplc="04210019" w:tentative="1">
+      <w:start w:val="1"/>
+      <w:numFmt w:val="lowerLetter"/>
+      <w:lvlText w:val="%2."/>
+      <w:lvlJc w:val="left"/>
+      <w:pPr>
+        <w:ind w:left="1800" w:hanging="360"/>
+      </w:pPr>
+    </w:lvl>
+    <w:lvl w:ilvl="2" w:tplc="0421001B" w:tentative="1">
+      <w:start w:val="1"/>
+      <w:numFmt w:val="lowerRoman"/>
+      <w:lvlText w:val="%3."/>
+      <w:lvlJc w:val="right"/>
+      <w:pPr>
+        <w:ind w:left="2520" w:hanging="180"/>
+      </w:pPr>
+    </w:lvl>
+    <w:lvl w:ilvl="3" w:tplc="0421000F" w:tentative="1">
+      <w:start w:val="1"/>
+      <w:numFmt w:val="decimal"/>
+      <w:lvlText w:val="%4."/>
+      <w:lvlJc w:val="left"/>
+      <w:pPr>
+        <w:ind w:left="3240" w:hanging="360"/>
+      </w:pPr>
+    </w:lvl>
+    <w:lvl w:ilvl="4" w:tplc="04210019" w:tentative="1">
+      <w:start w:val="1"/>
+      <w:numFmt w:val="lowerLetter"/>
+      <w:lvlText w:val="%5."/>
+      <w:lvlJc w:val="left"/>
+      <w:pPr>
+        <w:ind w:left="3960" w:hanging="360"/>
+      </w:pPr>
+    </w:lvl>
+    <w:lvl w:ilvl="5" w:tplc="0421001B" w:tentative="1">
+      <w:start w:val="1"/>
+      <w:numFmt w:val="lowerRoman"/>
+      <w:lvlText w:val="%6."/>
+      <w:lvlJc w:val="right"/>
+      <w:pPr>
+        <w:ind w:left="4680" w:hanging="180"/>
+      </w:pPr>
+    </w:lvl>
+    <w:lvl w:ilvl="6" w:tplc="0421000F" w:tentative="1">
+      <w:start w:val="1"/>
+      <w:numFmt w:val="decimal"/>
+      <w:lvlText w:val="%7."/>
+      <w:lvlJc w:val="left"/>
+      <w:pPr>
+        <w:ind w:left="5400" w:hanging="360"/>
+      </w:pPr>
+    </w:lvl>
+    <w:lvl w:ilvl="7" w:tplc="04210019" w:tentative="1">
+      <w:start w:val="1"/>
+      <w:numFmt w:val="lowerLetter"/>
+      <w:lvlText w:val="%8."/>
+      <w:lvlJc w:val="left"/>
+      <w:pPr>
+        <w:ind w:left="6120" w:hanging="360"/>
+      </w:pPr>
+    </w:lvl>
+    <w:lvl w:ilvl="8" w:tplc="0421001B" w:tentative="1">
+      <w:start w:val="1"/>
+      <w:numFmt w:val="lowerRoman"/>
+      <w:lvlText w:val="%9."/>
+      <w:lvlJc w:val="right"/>
+      <w:pPr>
+        <w:ind w:left="6840" w:hanging="180"/>
+      </w:pPr>
+    </w:lvl>
+  </w:abstractNum>
+  <w:abstractNum w:abstractNumId="6" w15:restartNumberingAfterBreak="0">
+    <w:nsid w:val="661A2DC1"/>
+    <w:multiLevelType w:val="hybridMultilevel"/>
+    <w:tmpl w:val="69A0B8C6"/>
+    <w:lvl w:ilvl="0" w:tplc="8124C710">
+      <w:start w:val="1"/>
+      <w:numFmt w:val="decimal"/>
+      <w:lvlText w:val="%1)"/>
+      <w:lvlJc w:val="left"/>
+      <w:pPr>
+        <w:ind w:left="1080" w:hanging="360"/>
+      </w:pPr>
+      <w:rPr>
+        <w:rFonts w:hint="default"/>
+      </w:rPr>
+    </w:lvl>
+    <w:lvl w:ilvl="1" w:tplc="04210019" w:tentative="1">
+      <w:start w:val="1"/>
+      <w:numFmt w:val="lowerLetter"/>
+      <w:lvlText w:val="%2."/>
+      <w:lvlJc w:val="left"/>
+      <w:pPr>
+        <w:ind w:left="1800" w:hanging="360"/>
+      </w:pPr>
+    </w:lvl>
+    <w:lvl w:ilvl="2" w:tplc="0421001B" w:tentative="1">
+      <w:start w:val="1"/>
+      <w:numFmt w:val="lowerRoman"/>
+      <w:lvlText w:val="%3."/>
+      <w:lvlJc w:val="right"/>
+      <w:pPr>
+        <w:ind w:left="2520" w:hanging="180"/>
+      </w:pPr>
+    </w:lvl>
+    <w:lvl w:ilvl="3" w:tplc="0421000F" w:tentative="1">
+      <w:start w:val="1"/>
+      <w:numFmt w:val="decimal"/>
+      <w:lvlText w:val="%4."/>
+      <w:lvlJc w:val="left"/>
+      <w:pPr>
+        <w:ind w:left="3240" w:hanging="360"/>
+      </w:pPr>
+    </w:lvl>
+    <w:lvl w:ilvl="4" w:tplc="04210019" w:tentative="1">
+      <w:start w:val="1"/>
+      <w:numFmt w:val="lowerLetter"/>
+      <w:lvlText w:val="%5."/>
+      <w:lvlJc w:val="left"/>
+      <w:pPr>
+        <w:ind w:left="3960" w:hanging="360"/>
+      </w:pPr>
+    </w:lvl>
+    <w:lvl w:ilvl="5" w:tplc="0421001B" w:tentative="1">
+      <w:start w:val="1"/>
+      <w:numFmt w:val="lowerRoman"/>
+      <w:lvlText w:val="%6."/>
+      <w:lvlJc w:val="right"/>
+      <w:pPr>
+        <w:ind w:left="4680" w:hanging="180"/>
+      </w:pPr>
+    </w:lvl>
+    <w:lvl w:ilvl="6" w:tplc="0421000F" w:tentative="1">
+      <w:start w:val="1"/>
+      <w:numFmt w:val="decimal"/>
+      <w:lvlText w:val="%7."/>
+      <w:lvlJc w:val="left"/>
+      <w:pPr>
+        <w:ind w:left="5400" w:hanging="360"/>
+      </w:pPr>
+    </w:lvl>
+    <w:lvl w:ilvl="7" w:tplc="04210019" w:tentative="1">
+      <w:start w:val="1"/>
+      <w:numFmt w:val="lowerLetter"/>
+      <w:lvlText w:val="%8."/>
+      <w:lvlJc w:val="left"/>
+      <w:pPr>
+        <w:ind w:left="6120" w:hanging="360"/>
+      </w:pPr>
+    </w:lvl>
+    <w:lvl w:ilvl="8" w:tplc="0421001B" w:tentative="1">
+      <w:start w:val="1"/>
+      <w:numFmt w:val="lowerRoman"/>
+      <w:lvlText w:val="%9."/>
+      <w:lvlJc w:val="right"/>
+      <w:pPr>
+        <w:ind w:left="6840" w:hanging="180"/>
+      </w:pPr>
+    </w:lvl>
+  </w:abstractNum>
+  <w:num w:numId="1" w16cid:durableId="741296969">
+    <w:abstractNumId w:val="2"/>
+  </w:num>
+  <w:num w:numId="2" w16cid:durableId="1003045790">
     <w:abstractNumId w:val="1"/>
   </w:num>
-  <w:num w:numId="2">
+  <w:num w:numId="3" w16cid:durableId="2086416820">
     <w:abstractNumId w:val="0"/>
+  </w:num>
+  <w:num w:numId="4" w16cid:durableId="2116752140">
+    <w:abstractNumId w:val="3"/>
+  </w:num>
+  <w:num w:numId="5" w16cid:durableId="709260578">
+    <w:abstractNumId w:val="4"/>
+  </w:num>
+  <w:num w:numId="6" w16cid:durableId="1770737273">
+    <w:abstractNumId w:val="6"/>
+  </w:num>
+  <w:num w:numId="7" w16cid:durableId="1788739993">
+    <w:abstractNumId w:val="5"/>
   </w:num>
 </w:numbering>
 </file>
@@ -1903,6 +4561,50 @@
     <w:name w:val="Normal"/>
     <w:qFormat/>
   </w:style>
+  <w:style w:type="paragraph" w:styleId="Heading1">
+    <w:name w:val="heading 1"/>
+    <w:basedOn w:val="Normal"/>
+    <w:next w:val="Normal"/>
+    <w:link w:val="Heading1Char"/>
+    <w:uiPriority w:val="9"/>
+    <w:qFormat/>
+    <w:rsid w:val="00697546"/>
+    <w:pPr>
+      <w:keepNext/>
+      <w:keepLines/>
+      <w:spacing w:before="240" w:after="0"/>
+      <w:outlineLvl w:val="0"/>
+    </w:pPr>
+    <w:rPr>
+      <w:rFonts w:asciiTheme="majorHAnsi" w:eastAsiaTheme="majorEastAsia" w:hAnsiTheme="majorHAnsi" w:cstheme="majorBidi"/>
+      <w:color w:val="2F5496" w:themeColor="accent1" w:themeShade="BF"/>
+      <w:sz w:val="32"/>
+      <w:szCs w:val="32"/>
+    </w:rPr>
+  </w:style>
+  <w:style w:type="paragraph" w:styleId="Heading2">
+    <w:name w:val="heading 2"/>
+    <w:basedOn w:val="Normal"/>
+    <w:next w:val="Normal"/>
+    <w:link w:val="Heading2Char"/>
+    <w:uiPriority w:val="9"/>
+    <w:semiHidden/>
+    <w:unhideWhenUsed/>
+    <w:qFormat/>
+    <w:rsid w:val="00EF0770"/>
+    <w:pPr>
+      <w:keepNext/>
+      <w:keepLines/>
+      <w:spacing w:before="40" w:after="0"/>
+      <w:outlineLvl w:val="1"/>
+    </w:pPr>
+    <w:rPr>
+      <w:rFonts w:asciiTheme="majorHAnsi" w:eastAsiaTheme="majorEastAsia" w:hAnsiTheme="majorHAnsi" w:cstheme="majorBidi"/>
+      <w:color w:val="2F5496" w:themeColor="accent1" w:themeShade="BF"/>
+      <w:sz w:val="26"/>
+      <w:szCs w:val="26"/>
+    </w:rPr>
+  </w:style>
   <w:style w:type="character" w:default="1" w:styleId="DefaultParagraphFont">
     <w:name w:val="Default Paragraph Font"/>
     <w:uiPriority w:val="1"/>
@@ -1940,6 +4642,149 @@
       <w:ind w:left="720"/>
       <w:contextualSpacing/>
     </w:pPr>
+  </w:style>
+  <w:style w:type="character" w:customStyle="1" w:styleId="Heading1Char">
+    <w:name w:val="Heading 1 Char"/>
+    <w:basedOn w:val="DefaultParagraphFont"/>
+    <w:link w:val="Heading1"/>
+    <w:uiPriority w:val="9"/>
+    <w:rsid w:val="00697546"/>
+    <w:rPr>
+      <w:rFonts w:asciiTheme="majorHAnsi" w:eastAsiaTheme="majorEastAsia" w:hAnsiTheme="majorHAnsi" w:cstheme="majorBidi"/>
+      <w:color w:val="2F5496" w:themeColor="accent1" w:themeShade="BF"/>
+      <w:sz w:val="32"/>
+      <w:szCs w:val="32"/>
+    </w:rPr>
+  </w:style>
+  <w:style w:type="paragraph" w:customStyle="1" w:styleId="Style1">
+    <w:name w:val="Style1"/>
+    <w:basedOn w:val="Heading1"/>
+    <w:link w:val="Style1Char"/>
+    <w:qFormat/>
+    <w:rsid w:val="00697546"/>
+    <w:pPr>
+      <w:jc w:val="center"/>
+    </w:pPr>
+    <w:rPr>
+      <w:rFonts w:asciiTheme="majorBidi" w:hAnsiTheme="majorBidi"/>
+      <w:b/>
+      <w:bCs/>
+      <w:color w:val="auto"/>
+      <w:sz w:val="24"/>
+      <w:szCs w:val="24"/>
+    </w:rPr>
+  </w:style>
+  <w:style w:type="paragraph" w:styleId="TOCHeading">
+    <w:name w:val="TOC Heading"/>
+    <w:basedOn w:val="Heading1"/>
+    <w:next w:val="Normal"/>
+    <w:uiPriority w:val="39"/>
+    <w:unhideWhenUsed/>
+    <w:qFormat/>
+    <w:rsid w:val="00EF0770"/>
+    <w:pPr>
+      <w:outlineLvl w:val="9"/>
+    </w:pPr>
+    <w:rPr>
+      <w:lang w:val="en-US"/>
+    </w:rPr>
+  </w:style>
+  <w:style w:type="character" w:customStyle="1" w:styleId="Style1Char">
+    <w:name w:val="Style1 Char"/>
+    <w:basedOn w:val="Heading1Char"/>
+    <w:link w:val="Style1"/>
+    <w:rsid w:val="00697546"/>
+    <w:rPr>
+      <w:rFonts w:asciiTheme="majorBidi" w:eastAsiaTheme="majorEastAsia" w:hAnsiTheme="majorBidi" w:cstheme="majorBidi"/>
+      <w:b/>
+      <w:bCs/>
+      <w:color w:val="2F5496" w:themeColor="accent1" w:themeShade="BF"/>
+      <w:sz w:val="24"/>
+      <w:szCs w:val="24"/>
+    </w:rPr>
+  </w:style>
+  <w:style w:type="paragraph" w:styleId="TOC1">
+    <w:name w:val="toc 1"/>
+    <w:basedOn w:val="Normal"/>
+    <w:next w:val="Normal"/>
+    <w:autoRedefine/>
+    <w:uiPriority w:val="39"/>
+    <w:unhideWhenUsed/>
+    <w:rsid w:val="00EF0770"/>
+    <w:pPr>
+      <w:spacing w:after="100"/>
+    </w:pPr>
+  </w:style>
+  <w:style w:type="character" w:styleId="Hyperlink">
+    <w:name w:val="Hyperlink"/>
+    <w:basedOn w:val="DefaultParagraphFont"/>
+    <w:uiPriority w:val="99"/>
+    <w:unhideWhenUsed/>
+    <w:rsid w:val="00EF0770"/>
+    <w:rPr>
+      <w:color w:val="0563C1" w:themeColor="hyperlink"/>
+      <w:u w:val="single"/>
+    </w:rPr>
+  </w:style>
+  <w:style w:type="paragraph" w:styleId="TOC2">
+    <w:name w:val="toc 2"/>
+    <w:basedOn w:val="Normal"/>
+    <w:next w:val="Normal"/>
+    <w:autoRedefine/>
+    <w:uiPriority w:val="39"/>
+    <w:unhideWhenUsed/>
+    <w:rsid w:val="00EF0770"/>
+    <w:pPr>
+      <w:spacing w:after="100"/>
+      <w:ind w:left="220"/>
+    </w:pPr>
+    <w:rPr>
+      <w:rFonts w:eastAsiaTheme="minorEastAsia" w:cs="Times New Roman"/>
+      <w:lang w:val="en-US"/>
+    </w:rPr>
+  </w:style>
+  <w:style w:type="paragraph" w:styleId="TOC3">
+    <w:name w:val="toc 3"/>
+    <w:basedOn w:val="Normal"/>
+    <w:next w:val="Normal"/>
+    <w:autoRedefine/>
+    <w:uiPriority w:val="39"/>
+    <w:unhideWhenUsed/>
+    <w:rsid w:val="00EF0770"/>
+    <w:pPr>
+      <w:spacing w:after="100"/>
+      <w:ind w:left="440"/>
+    </w:pPr>
+    <w:rPr>
+      <w:rFonts w:eastAsiaTheme="minorEastAsia" w:cs="Times New Roman"/>
+      <w:lang w:val="en-US"/>
+    </w:rPr>
+  </w:style>
+  <w:style w:type="character" w:customStyle="1" w:styleId="Heading2Char">
+    <w:name w:val="Heading 2 Char"/>
+    <w:basedOn w:val="DefaultParagraphFont"/>
+    <w:link w:val="Heading2"/>
+    <w:uiPriority w:val="9"/>
+    <w:semiHidden/>
+    <w:rsid w:val="00EF0770"/>
+    <w:rPr>
+      <w:rFonts w:asciiTheme="majorHAnsi" w:eastAsiaTheme="majorEastAsia" w:hAnsiTheme="majorHAnsi" w:cstheme="majorBidi"/>
+      <w:color w:val="2F5496" w:themeColor="accent1" w:themeShade="BF"/>
+      <w:sz w:val="26"/>
+      <w:szCs w:val="26"/>
+    </w:rPr>
+  </w:style>
+  <w:style w:type="character" w:styleId="UnresolvedMention">
+    <w:name w:val="Unresolved Mention"/>
+    <w:basedOn w:val="DefaultParagraphFont"/>
+    <w:uiPriority w:val="99"/>
+    <w:semiHidden/>
+    <w:unhideWhenUsed/>
+    <w:rsid w:val="00BE1EFA"/>
+    <w:rPr>
+      <w:color w:val="605E5C"/>
+      <w:shd w:val="clear" w:color="auto" w:fill="E1DFDD"/>
+    </w:rPr>
   </w:style>
 </w:styles>
 </file>
@@ -2237,4 +5082,16 @@
     </a:ext>
   </a:extLst>
 </a:theme>
+</file>
+
+<file path=customXml/item1.xml><?xml version="1.0" encoding="utf-8"?>
+<b:Sources xmlns:b="http://schemas.openxmlformats.org/officeDocument/2006/bibliography" xmlns="http://schemas.openxmlformats.org/officeDocument/2006/bibliography" SelectedStyle="\APASixthEditionOfficeOnline.xsl" StyleName="APA" Version="6"/>
+</file>
+
+<file path=customXml/itemProps1.xml><?xml version="1.0" encoding="utf-8"?>
+<ds:datastoreItem xmlns:ds="http://schemas.openxmlformats.org/officeDocument/2006/customXml" ds:itemID="{91CB1C24-024F-4D39-AB35-5D803EA8F2C1}">
+  <ds:schemaRefs>
+    <ds:schemaRef ds:uri="http://schemas.openxmlformats.org/officeDocument/2006/bibliography"/>
+  </ds:schemaRefs>
+</ds:datastoreItem>
 </file>